--- a/Git.docx
+++ b/Git.docx
@@ -30,66 +30,11 @@
     </w:p>
     <w:p>
       <w:r>
-        <w:t xml:space="preserve">Con la consola de </w:t>
-      </w:r>
-      <w:proofErr w:type="spellStart"/>
-      <w:r>
-        <w:t>git</w:t>
-      </w:r>
-      <w:proofErr w:type="spellEnd"/>
-      <w:r>
-        <w:t xml:space="preserve"> (</w:t>
-      </w:r>
-      <w:proofErr w:type="spellStart"/>
-      <w:r>
-        <w:t>bash</w:t>
-      </w:r>
-      <w:proofErr w:type="spellEnd"/>
-      <w:r>
-        <w:t xml:space="preserve"> en </w:t>
-      </w:r>
-      <w:proofErr w:type="spellStart"/>
-      <w:r>
-        <w:t>VSCode</w:t>
-      </w:r>
-      <w:proofErr w:type="spellEnd"/>
-      <w:r>
-        <w:t xml:space="preserve"> o </w:t>
-      </w:r>
-      <w:proofErr w:type="spellStart"/>
-      <w:r>
-        <w:t>cmd</w:t>
-      </w:r>
-      <w:proofErr w:type="spellEnd"/>
-      <w:r>
-        <w:t>), voy a la ruta donde quiera iniciar Git:</w:t>
-      </w:r>
-      <w:r>
-        <w:br/>
-      </w:r>
-      <w:proofErr w:type="spellStart"/>
-      <w:r>
-        <w:t>git</w:t>
-      </w:r>
-      <w:proofErr w:type="spellEnd"/>
-      <w:r>
-        <w:t xml:space="preserve"> </w:t>
-      </w:r>
-      <w:proofErr w:type="spellStart"/>
-      <w:r>
-        <w:t>config</w:t>
-      </w:r>
-      <w:proofErr w:type="spellEnd"/>
-      <w:r>
-        <w:t xml:space="preserve"> --global </w:t>
-      </w:r>
-      <w:proofErr w:type="spellStart"/>
-      <w:r>
-        <w:t>user.email</w:t>
-      </w:r>
-      <w:proofErr w:type="spellEnd"/>
-      <w:r>
-        <w:t xml:space="preserve"> </w:t>
+        <w:t>Con la consola de git (bash en VSCode o cmd), voy a la ruta donde quiera iniciar Git:</w:t>
+      </w:r>
+      <w:r>
+        <w:br/>
+        <w:t xml:space="preserve">git config --global user.email </w:t>
       </w:r>
       <w:r>
         <w:t>“</w:t>
@@ -107,39 +52,12 @@
       </w:r>
       <w:r>
         <w:br/>
-      </w:r>
-      <w:proofErr w:type="spellStart"/>
-      <w:r>
-        <w:t>git</w:t>
-      </w:r>
-      <w:proofErr w:type="spellEnd"/>
-      <w:r>
-        <w:t xml:space="preserve"> </w:t>
-      </w:r>
-      <w:proofErr w:type="spellStart"/>
-      <w:r>
-        <w:t>config</w:t>
-      </w:r>
-      <w:proofErr w:type="spellEnd"/>
-      <w:r>
-        <w:t xml:space="preserve"> --global user.name "nombre"</w:t>
-      </w:r>
-      <w:r>
-        <w:br/>
-      </w:r>
-      <w:proofErr w:type="spellStart"/>
-      <w:r>
-        <w:t>git</w:t>
-      </w:r>
-      <w:proofErr w:type="spellEnd"/>
-      <w:r>
-        <w:t xml:space="preserve"> </w:t>
-      </w:r>
-      <w:proofErr w:type="spellStart"/>
-      <w:r>
-        <w:t>init</w:t>
-      </w:r>
-      <w:proofErr w:type="spellEnd"/>
+        <w:t>git config --global user.name "nombre"</w:t>
+      </w:r>
+      <w:r>
+        <w:br/>
+        <w:t>git init</w:t>
+      </w:r>
     </w:p>
     <w:p/>
     <w:p/>
@@ -162,32 +80,15 @@
           <w:b/>
           <w:bCs/>
         </w:rPr>
+        <w:t>.gitignore</w:t>
+      </w:r>
+      <w:r>
         <w:t>.</w:t>
       </w:r>
-      <w:proofErr w:type="spellStart"/>
-      <w:r>
-        <w:rPr>
-          <w:b/>
-          <w:bCs/>
-        </w:rPr>
-        <w:t>gitignore</w:t>
-      </w:r>
-      <w:proofErr w:type="spellEnd"/>
-      <w:r>
-        <w:t>.</w:t>
-      </w:r>
-    </w:p>
-    <w:p>
-      <w:r>
-        <w:t xml:space="preserve">En él, todos los ficheros que escriba se van a ignorar en los </w:t>
-      </w:r>
-      <w:proofErr w:type="spellStart"/>
-      <w:r>
-        <w:t>add</w:t>
-      </w:r>
-      <w:proofErr w:type="spellEnd"/>
-      <w:r>
-        <w:t>.</w:t>
+    </w:p>
+    <w:p>
+      <w:r>
+        <w:t>En él, todos los ficheros que escriba se van a ignorar en los add.</w:t>
       </w:r>
     </w:p>
     <w:p>
@@ -197,15 +98,7 @@
     </w:p>
     <w:p>
       <w:r>
-        <w:t>/</w:t>
-      </w:r>
-      <w:proofErr w:type="spellStart"/>
-      <w:r>
-        <w:t>carpeta_ignorada</w:t>
-      </w:r>
-      <w:proofErr w:type="spellEnd"/>
-      <w:r>
-        <w:t>/</w:t>
+        <w:t>/carpeta_ignorada/</w:t>
       </w:r>
       <w:r>
         <w:br/>
@@ -244,7 +137,182 @@
       <w:r>
         <w:tab/>
       </w:r>
-      <w:proofErr w:type="spellStart"/>
+      <w:r>
+        <w:rPr>
+          <w:b/>
+          <w:bCs/>
+        </w:rPr>
+        <w:t>git branch</w:t>
+      </w:r>
+      <w:r>
+        <w:br/>
+        <w:t>Crear rama</w:t>
+      </w:r>
+      <w:r>
+        <w:tab/>
+      </w:r>
+      <w:r>
+        <w:tab/>
+      </w:r>
+      <w:r>
+        <w:rPr>
+          <w:b/>
+          <w:bCs/>
+        </w:rPr>
+        <w:t>git branch nombre</w:t>
+      </w:r>
+      <w:r>
+        <w:rPr>
+          <w:b/>
+          <w:bCs/>
+        </w:rPr>
+        <w:br/>
+      </w:r>
+      <w:r>
+        <w:t>Borrar rama</w:t>
+      </w:r>
+      <w:r>
+        <w:tab/>
+      </w:r>
+      <w:r>
+        <w:tab/>
+      </w:r>
+      <w:r>
+        <w:rPr>
+          <w:b/>
+          <w:bCs/>
+        </w:rPr>
+        <w:t xml:space="preserve">git </w:t>
+      </w:r>
+      <w:r>
+        <w:rPr>
+          <w:b/>
+          <w:bCs/>
+        </w:rPr>
+        <w:t>branch -</w:t>
+      </w:r>
+      <w:r>
+        <w:rPr>
+          <w:b/>
+          <w:bCs/>
+        </w:rPr>
+        <w:t>D</w:t>
+      </w:r>
+      <w:r>
+        <w:rPr>
+          <w:b/>
+          <w:bCs/>
+        </w:rPr>
+        <w:t xml:space="preserve"> </w:t>
+      </w:r>
+      <w:r>
+        <w:rPr>
+          <w:b/>
+          <w:bCs/>
+        </w:rPr>
+        <w:t>nombre</w:t>
+      </w:r>
+      <w:r>
+        <w:br/>
+        <w:t>Cambiar de rama</w:t>
+      </w:r>
+      <w:r>
+        <w:tab/>
+      </w:r>
+      <w:r>
+        <w:rPr>
+          <w:b/>
+          <w:bCs/>
+        </w:rPr>
+        <w:t>git checkout rama</w:t>
+      </w:r>
+      <w:r>
+        <w:br/>
+        <w:t>Ir a un commit anterior</w:t>
+      </w:r>
+      <w:r>
+        <w:tab/>
+      </w:r>
+      <w:r>
+        <w:tab/>
+      </w:r>
+      <w:r>
+        <w:rPr>
+          <w:b/>
+          <w:bCs/>
+        </w:rPr>
+        <w:t>git checkout hash_del_commit</w:t>
+      </w:r>
+      <w:r>
+        <w:br/>
+        <w:t>Ver el log de commits</w:t>
+      </w:r>
+      <w:r>
+        <w:tab/>
+      </w:r>
+      <w:r>
+        <w:tab/>
+      </w:r>
+      <w:r>
+        <w:rPr>
+          <w:b/>
+          <w:bCs/>
+        </w:rPr>
+        <w:t>git log --oneline</w:t>
+      </w:r>
+      <w:r>
+        <w:br/>
+        <w:t>Quitar fichero del stage (add)</w:t>
+      </w:r>
+      <w:r>
+        <w:tab/>
+      </w:r>
+      <w:r>
+        <w:tab/>
+      </w:r>
+      <w:r>
+        <w:rPr>
+          <w:b/>
+          <w:bCs/>
+        </w:rPr>
+        <w:t>git reset HEAD archivo.extension</w:t>
+      </w:r>
+      <w:r>
+        <w:br/>
+      </w:r>
+      <w:r>
+        <w:t>Traerme el proyecto del repo</w:t>
+      </w:r>
+      <w:r>
+        <w:tab/>
+      </w:r>
+      <w:r>
+        <w:tab/>
+      </w:r>
+      <w:r>
+        <w:rPr>
+          <w:b/>
+          <w:bCs/>
+        </w:rPr>
+        <w:t xml:space="preserve">git clone </w:t>
+      </w:r>
+      <w:r>
+        <w:rPr>
+          <w:b/>
+          <w:bCs/>
+        </w:rPr>
+        <w:t>ORIGIN</w:t>
+      </w:r>
+      <w:r>
+        <w:br/>
+        <w:t>Crear enlace a un repo</w:t>
+      </w:r>
+      <w:r>
+        <w:tab/>
+      </w:r>
+      <w:r>
+        <w:tab/>
+      </w:r>
       <w:r>
         <w:rPr>
           <w:b/>
@@ -252,7 +320,65 @@
         </w:rPr>
         <w:t>git</w:t>
       </w:r>
-      <w:proofErr w:type="spellEnd"/>
+      <w:r>
+        <w:rPr>
+          <w:b/>
+          <w:bCs/>
+        </w:rPr>
+        <w:t xml:space="preserve"> remote add </w:t>
+      </w:r>
+      <w:r>
+        <w:rPr>
+          <w:b/>
+          <w:bCs/>
+        </w:rPr>
+        <w:t>ORIGIN</w:t>
+      </w:r>
+      <w:r>
+        <w:rPr>
+          <w:b/>
+          <w:bCs/>
+        </w:rPr>
+        <w:t xml:space="preserve"> URL_REPO</w:t>
+      </w:r>
+      <w:r>
+        <w:rPr>
+          <w:b/>
+          <w:bCs/>
+        </w:rPr>
+        <w:br/>
+      </w:r>
+      <w:r>
+        <w:lastRenderedPageBreak/>
+        <w:t>Crear enlace a un repo</w:t>
+      </w:r>
+      <w:r>
+        <w:tab/>
+      </w:r>
+      <w:r>
+        <w:tab/>
+      </w:r>
+      <w:r>
+        <w:rPr>
+          <w:b/>
+          <w:bCs/>
+        </w:rPr>
+        <w:t>git</w:t>
+      </w:r>
+      <w:r>
+        <w:rPr>
+          <w:b/>
+          <w:bCs/>
+        </w:rPr>
+        <w:t xml:space="preserve"> remote </w:t>
+      </w:r>
+      <w:r>
+        <w:rPr>
+          <w:b/>
+          <w:bCs/>
+        </w:rPr>
+        <w:t>remove</w:t>
+      </w:r>
       <w:r>
         <w:rPr>
           <w:b/>
@@ -260,26 +386,26 @@
         </w:rPr>
         <w:t xml:space="preserve"> </w:t>
       </w:r>
-      <w:proofErr w:type="spellStart"/>
-      <w:r>
-        <w:rPr>
-          <w:b/>
-          <w:bCs/>
-        </w:rPr>
-        <w:t>branch</w:t>
-      </w:r>
-      <w:proofErr w:type="spellEnd"/>
-      <w:r>
-        <w:br/>
-        <w:t>Crear rama</w:t>
-      </w:r>
-      <w:r>
-        <w:tab/>
-      </w:r>
-      <w:r>
-        <w:tab/>
-      </w:r>
-      <w:proofErr w:type="spellStart"/>
+      <w:r>
+        <w:rPr>
+          <w:b/>
+          <w:bCs/>
+        </w:rPr>
+        <w:t>ORIGIN</w:t>
+      </w:r>
+      <w:r>
+        <w:t xml:space="preserve"> </w:t>
+      </w:r>
+      <w:r>
+        <w:br/>
+        <w:t>Subir cambios al repo</w:t>
+      </w:r>
+      <w:r>
+        <w:tab/>
+      </w:r>
+      <w:r>
+        <w:tab/>
+      </w:r>
       <w:r>
         <w:rPr>
           <w:b/>
@@ -287,47 +413,23 @@
         </w:rPr>
         <w:t>git</w:t>
       </w:r>
-      <w:proofErr w:type="spellEnd"/>
-      <w:r>
-        <w:rPr>
-          <w:b/>
-          <w:bCs/>
-        </w:rPr>
-        <w:t xml:space="preserve"> </w:t>
-      </w:r>
-      <w:proofErr w:type="spellStart"/>
-      <w:r>
-        <w:rPr>
-          <w:b/>
-          <w:bCs/>
-        </w:rPr>
-        <w:t>branch</w:t>
-      </w:r>
-      <w:proofErr w:type="spellEnd"/>
-      <w:r>
-        <w:rPr>
-          <w:b/>
-          <w:bCs/>
-        </w:rPr>
-        <w:t xml:space="preserve"> nombre</w:t>
-      </w:r>
-      <w:r>
-        <w:rPr>
-          <w:b/>
-          <w:bCs/>
-        </w:rPr>
-        <w:br/>
-      </w:r>
-      <w:r>
-        <w:t>Borrar rama</w:t>
-      </w:r>
-      <w:r>
-        <w:tab/>
-      </w:r>
-      <w:r>
-        <w:tab/>
-      </w:r>
-      <w:proofErr w:type="spellStart"/>
+      <w:r>
+        <w:rPr>
+          <w:b/>
+          <w:bCs/>
+        </w:rPr>
+        <w:t xml:space="preserve"> push origin master</w:t>
+      </w:r>
+      <w:r>
+        <w:br/>
+        <w:t>Traer cambios del repo</w:t>
+      </w:r>
+      <w:r>
+        <w:tab/>
+      </w:r>
+      <w:r>
+        <w:tab/>
+      </w:r>
       <w:r>
         <w:rPr>
           <w:b/>
@@ -335,469 +437,12 @@
         </w:rPr>
         <w:t>git</w:t>
       </w:r>
-      <w:proofErr w:type="spellEnd"/>
-      <w:r>
-        <w:rPr>
-          <w:b/>
-          <w:bCs/>
-        </w:rPr>
-        <w:t xml:space="preserve"> </w:t>
-      </w:r>
-      <w:proofErr w:type="spellStart"/>
-      <w:r>
-        <w:rPr>
-          <w:b/>
-          <w:bCs/>
-        </w:rPr>
-        <w:t>branch</w:t>
-      </w:r>
-      <w:proofErr w:type="spellEnd"/>
-      <w:r>
-        <w:rPr>
-          <w:b/>
-          <w:bCs/>
-        </w:rPr>
-        <w:t xml:space="preserve"> -</w:t>
-      </w:r>
-      <w:r>
-        <w:rPr>
-          <w:b/>
-          <w:bCs/>
-        </w:rPr>
-        <w:t>D</w:t>
-      </w:r>
-      <w:r>
-        <w:rPr>
-          <w:b/>
-          <w:bCs/>
-        </w:rPr>
-        <w:t xml:space="preserve"> </w:t>
-      </w:r>
-      <w:r>
-        <w:rPr>
-          <w:b/>
-          <w:bCs/>
-        </w:rPr>
-        <w:t>nombre</w:t>
-      </w:r>
-      <w:r>
-        <w:br/>
-        <w:t>Cambiar de rama</w:t>
-      </w:r>
-      <w:r>
-        <w:tab/>
-      </w:r>
-      <w:proofErr w:type="spellStart"/>
-      <w:r>
-        <w:rPr>
-          <w:b/>
-          <w:bCs/>
-        </w:rPr>
-        <w:t>git</w:t>
-      </w:r>
-      <w:proofErr w:type="spellEnd"/>
-      <w:r>
-        <w:rPr>
-          <w:b/>
-          <w:bCs/>
-        </w:rPr>
-        <w:t xml:space="preserve"> </w:t>
-      </w:r>
-      <w:proofErr w:type="spellStart"/>
-      <w:r>
-        <w:rPr>
-          <w:b/>
-          <w:bCs/>
-        </w:rPr>
-        <w:t>checkout</w:t>
-      </w:r>
-      <w:proofErr w:type="spellEnd"/>
-      <w:r>
-        <w:rPr>
-          <w:b/>
-          <w:bCs/>
-        </w:rPr>
-        <w:t xml:space="preserve"> rama</w:t>
-      </w:r>
-      <w:r>
-        <w:br/>
-        <w:t xml:space="preserve">Ir a un </w:t>
-      </w:r>
-      <w:proofErr w:type="spellStart"/>
-      <w:r>
-        <w:t>commit</w:t>
-      </w:r>
-      <w:proofErr w:type="spellEnd"/>
-      <w:r>
-        <w:t xml:space="preserve"> anterior</w:t>
-      </w:r>
-      <w:r>
-        <w:tab/>
-      </w:r>
-      <w:r>
-        <w:tab/>
-      </w:r>
-      <w:proofErr w:type="spellStart"/>
-      <w:r>
-        <w:rPr>
-          <w:b/>
-          <w:bCs/>
-        </w:rPr>
-        <w:t>git</w:t>
-      </w:r>
-      <w:proofErr w:type="spellEnd"/>
-      <w:r>
-        <w:rPr>
-          <w:b/>
-          <w:bCs/>
-        </w:rPr>
-        <w:t xml:space="preserve"> </w:t>
-      </w:r>
-      <w:proofErr w:type="spellStart"/>
-      <w:r>
-        <w:rPr>
-          <w:b/>
-          <w:bCs/>
-        </w:rPr>
-        <w:t>checkout</w:t>
-      </w:r>
-      <w:proofErr w:type="spellEnd"/>
-      <w:r>
-        <w:rPr>
-          <w:b/>
-          <w:bCs/>
-        </w:rPr>
-        <w:t xml:space="preserve"> </w:t>
-      </w:r>
-      <w:proofErr w:type="spellStart"/>
-      <w:r>
-        <w:rPr>
-          <w:b/>
-          <w:bCs/>
-        </w:rPr>
-        <w:t>hash_del_commit</w:t>
-      </w:r>
-      <w:proofErr w:type="spellEnd"/>
-      <w:r>
-        <w:br/>
-        <w:t xml:space="preserve">Ver el log de </w:t>
-      </w:r>
-      <w:proofErr w:type="spellStart"/>
-      <w:r>
-        <w:t>commits</w:t>
-      </w:r>
-      <w:proofErr w:type="spellEnd"/>
-      <w:r>
-        <w:tab/>
-      </w:r>
-      <w:r>
-        <w:tab/>
-      </w:r>
-      <w:proofErr w:type="spellStart"/>
-      <w:r>
-        <w:rPr>
-          <w:b/>
-          <w:bCs/>
-        </w:rPr>
-        <w:t>git</w:t>
-      </w:r>
-      <w:proofErr w:type="spellEnd"/>
-      <w:r>
-        <w:rPr>
-          <w:b/>
-          <w:bCs/>
-        </w:rPr>
-        <w:t xml:space="preserve"> log --</w:t>
-      </w:r>
-      <w:proofErr w:type="spellStart"/>
-      <w:r>
-        <w:rPr>
-          <w:b/>
-          <w:bCs/>
-        </w:rPr>
-        <w:t>oneline</w:t>
-      </w:r>
-      <w:proofErr w:type="spellEnd"/>
-      <w:r>
-        <w:br/>
-        <w:t xml:space="preserve">Quitar fichero del </w:t>
-      </w:r>
-      <w:proofErr w:type="spellStart"/>
-      <w:r>
-        <w:t>stage</w:t>
-      </w:r>
-      <w:proofErr w:type="spellEnd"/>
-      <w:r>
-        <w:t xml:space="preserve"> (</w:t>
-      </w:r>
-      <w:proofErr w:type="spellStart"/>
-      <w:r>
-        <w:t>add</w:t>
-      </w:r>
-      <w:proofErr w:type="spellEnd"/>
-      <w:r>
-        <w:t>)</w:t>
-      </w:r>
-      <w:r>
-        <w:tab/>
-      </w:r>
-      <w:r>
-        <w:tab/>
-      </w:r>
-      <w:proofErr w:type="spellStart"/>
-      <w:r>
-        <w:rPr>
-          <w:b/>
-          <w:bCs/>
-        </w:rPr>
-        <w:t>git</w:t>
-      </w:r>
-      <w:proofErr w:type="spellEnd"/>
-      <w:r>
-        <w:rPr>
-          <w:b/>
-          <w:bCs/>
-        </w:rPr>
-        <w:t xml:space="preserve"> </w:t>
-      </w:r>
-      <w:proofErr w:type="spellStart"/>
-      <w:r>
-        <w:rPr>
-          <w:b/>
-          <w:bCs/>
-        </w:rPr>
-        <w:t>reset</w:t>
-      </w:r>
-      <w:proofErr w:type="spellEnd"/>
-      <w:r>
-        <w:rPr>
-          <w:b/>
-          <w:bCs/>
-        </w:rPr>
-        <w:t xml:space="preserve"> HEAD </w:t>
-      </w:r>
-      <w:proofErr w:type="spellStart"/>
-      <w:r>
-        <w:rPr>
-          <w:b/>
-          <w:bCs/>
-        </w:rPr>
-        <w:t>archivo.extension</w:t>
-      </w:r>
-      <w:proofErr w:type="spellEnd"/>
-      <w:r>
-        <w:br/>
-      </w:r>
-      <w:r>
-        <w:t>Traerme el proyecto del repo</w:t>
-      </w:r>
-      <w:r>
-        <w:tab/>
-      </w:r>
-      <w:r>
-        <w:tab/>
-      </w:r>
-      <w:proofErr w:type="spellStart"/>
-      <w:r>
-        <w:rPr>
-          <w:b/>
-          <w:bCs/>
-        </w:rPr>
-        <w:t>git</w:t>
-      </w:r>
-      <w:proofErr w:type="spellEnd"/>
-      <w:r>
-        <w:rPr>
-          <w:b/>
-          <w:bCs/>
-        </w:rPr>
-        <w:t xml:space="preserve"> clone </w:t>
-      </w:r>
-      <w:proofErr w:type="spellStart"/>
-      <w:r>
-        <w:rPr>
-          <w:b/>
-          <w:bCs/>
-        </w:rPr>
-        <w:t>origin</w:t>
-      </w:r>
-      <w:proofErr w:type="spellEnd"/>
-      <w:r>
-        <w:br/>
-        <w:t>Crear enlace a un repo</w:t>
-      </w:r>
-      <w:r>
-        <w:tab/>
-      </w:r>
-      <w:r>
-        <w:tab/>
-      </w:r>
-      <w:proofErr w:type="spellStart"/>
-      <w:r>
-        <w:rPr>
-          <w:b/>
-          <w:bCs/>
-        </w:rPr>
-        <w:t>git</w:t>
-      </w:r>
-      <w:proofErr w:type="spellEnd"/>
-      <w:r>
-        <w:rPr>
-          <w:b/>
-          <w:bCs/>
-        </w:rPr>
-        <w:t xml:space="preserve"> remote </w:t>
-      </w:r>
-      <w:proofErr w:type="spellStart"/>
-      <w:r>
-        <w:rPr>
-          <w:b/>
-          <w:bCs/>
-        </w:rPr>
-        <w:t>add</w:t>
-      </w:r>
-      <w:proofErr w:type="spellEnd"/>
-      <w:r>
-        <w:rPr>
-          <w:b/>
-          <w:bCs/>
-        </w:rPr>
-        <w:t xml:space="preserve"> </w:t>
-      </w:r>
-      <w:proofErr w:type="spellStart"/>
-      <w:r>
-        <w:rPr>
-          <w:b/>
-          <w:bCs/>
-        </w:rPr>
-        <w:t>origin</w:t>
-      </w:r>
-      <w:proofErr w:type="spellEnd"/>
-      <w:r>
-        <w:rPr>
-          <w:b/>
-          <w:bCs/>
-        </w:rPr>
-        <w:t xml:space="preserve"> URL_REPO</w:t>
-      </w:r>
-      <w:r>
-        <w:br/>
-      </w:r>
-      <w:r>
-        <w:lastRenderedPageBreak/>
-        <w:t>Subir cambios al repo</w:t>
-      </w:r>
-      <w:r>
-        <w:tab/>
-      </w:r>
-      <w:r>
-        <w:tab/>
-      </w:r>
-      <w:proofErr w:type="spellStart"/>
-      <w:r>
-        <w:rPr>
-          <w:b/>
-          <w:bCs/>
-        </w:rPr>
-        <w:t>git</w:t>
-      </w:r>
-      <w:proofErr w:type="spellEnd"/>
-      <w:r>
-        <w:rPr>
-          <w:b/>
-          <w:bCs/>
-        </w:rPr>
-        <w:t xml:space="preserve"> </w:t>
-      </w:r>
-      <w:proofErr w:type="spellStart"/>
-      <w:r>
-        <w:rPr>
-          <w:b/>
-          <w:bCs/>
-        </w:rPr>
-        <w:t>push</w:t>
-      </w:r>
-      <w:proofErr w:type="spellEnd"/>
-      <w:r>
-        <w:rPr>
-          <w:b/>
-          <w:bCs/>
-        </w:rPr>
-        <w:t xml:space="preserve"> </w:t>
-      </w:r>
-      <w:proofErr w:type="spellStart"/>
-      <w:r>
-        <w:rPr>
-          <w:b/>
-          <w:bCs/>
-        </w:rPr>
-        <w:t>origin</w:t>
-      </w:r>
-      <w:proofErr w:type="spellEnd"/>
-      <w:r>
-        <w:rPr>
-          <w:b/>
-          <w:bCs/>
-        </w:rPr>
-        <w:t xml:space="preserve"> master</w:t>
-      </w:r>
-      <w:r>
-        <w:br/>
-        <w:t>Traer cambios del repo</w:t>
-      </w:r>
-      <w:r>
-        <w:tab/>
-      </w:r>
-      <w:r>
-        <w:tab/>
-      </w:r>
-      <w:proofErr w:type="spellStart"/>
-      <w:r>
-        <w:rPr>
-          <w:b/>
-          <w:bCs/>
-        </w:rPr>
-        <w:t>git</w:t>
-      </w:r>
-      <w:proofErr w:type="spellEnd"/>
-      <w:r>
-        <w:rPr>
-          <w:b/>
-          <w:bCs/>
-        </w:rPr>
-        <w:t xml:space="preserve"> </w:t>
-      </w:r>
-      <w:proofErr w:type="spellStart"/>
-      <w:r>
-        <w:rPr>
-          <w:b/>
-          <w:bCs/>
-        </w:rPr>
-        <w:t>pull</w:t>
-      </w:r>
-      <w:proofErr w:type="spellEnd"/>
-      <w:r>
-        <w:rPr>
-          <w:b/>
-          <w:bCs/>
-        </w:rPr>
-        <w:t xml:space="preserve"> </w:t>
-      </w:r>
-      <w:proofErr w:type="spellStart"/>
-      <w:r>
-        <w:rPr>
-          <w:b/>
-          <w:bCs/>
-        </w:rPr>
-        <w:t>origin</w:t>
-      </w:r>
-      <w:proofErr w:type="spellEnd"/>
-      <w:r>
-        <w:rPr>
-          <w:b/>
-          <w:bCs/>
-        </w:rPr>
-        <w:t xml:space="preserve"> master</w:t>
+      <w:r>
+        <w:rPr>
+          <w:b/>
+          <w:bCs/>
+        </w:rPr>
+        <w:t xml:space="preserve"> pull origin master</w:t>
       </w:r>
     </w:p>
     <w:p/>
@@ -814,13 +459,8 @@
         <w:t xml:space="preserve"> repo</w:t>
       </w:r>
       <w:r>
-        <w:t xml:space="preserve"> en </w:t>
-      </w:r>
-      <w:proofErr w:type="spellStart"/>
-      <w:r>
-        <w:t>Github</w:t>
-      </w:r>
-      <w:proofErr w:type="spellEnd"/>
+        <w:t xml:space="preserve"> en Github</w:t>
+      </w:r>
       <w:r>
         <w:t xml:space="preserve"> y subir contenido</w:t>
       </w:r>
@@ -835,15 +475,7 @@
         </w:numPr>
       </w:pPr>
       <w:r>
-        <w:t xml:space="preserve">Voy a </w:t>
-      </w:r>
-      <w:proofErr w:type="spellStart"/>
-      <w:r>
-        <w:t>github</w:t>
-      </w:r>
-      <w:proofErr w:type="spellEnd"/>
-      <w:r>
-        <w:t>, creo un repositorio vacío.</w:t>
+        <w:t>Voy a github, creo un repositorio vacío.</w:t>
       </w:r>
       <w:r>
         <w:br/>
@@ -858,15 +490,7 @@
         </w:numPr>
       </w:pPr>
       <w:r>
-        <w:t xml:space="preserve">Creo una carpeta en mi equipo vacía y le llamo de la misma forma que he llamado al repositorio en </w:t>
-      </w:r>
-      <w:proofErr w:type="spellStart"/>
-      <w:r>
-        <w:t>github</w:t>
-      </w:r>
-      <w:proofErr w:type="spellEnd"/>
-      <w:r>
-        <w:t>. Le meto un archivo de texto de prueba.</w:t>
+        <w:t>Creo una carpeta en mi equipo vacía y le llamo de la misma forma que he llamado al repositorio en github. Le meto un archivo de texto de prueba.</w:t>
       </w:r>
       <w:r>
         <w:br/>
@@ -881,37 +505,8 @@
         </w:numPr>
       </w:pPr>
       <w:r>
-        <w:t xml:space="preserve">Dentro de la carpeta hago </w:t>
-      </w:r>
-      <w:proofErr w:type="spellStart"/>
-      <w:r>
-        <w:t>click</w:t>
-      </w:r>
-      <w:proofErr w:type="spellEnd"/>
-      <w:r>
-        <w:t xml:space="preserve"> derecho &gt; </w:t>
-      </w:r>
-      <w:proofErr w:type="spellStart"/>
-      <w:r>
-        <w:t>git</w:t>
-      </w:r>
-      <w:proofErr w:type="spellEnd"/>
-      <w:r>
-        <w:t xml:space="preserve"> </w:t>
-      </w:r>
-      <w:proofErr w:type="spellStart"/>
-      <w:r>
-        <w:t>bash</w:t>
-      </w:r>
-      <w:proofErr w:type="spellEnd"/>
-      <w:r>
-        <w:t xml:space="preserve"> </w:t>
-      </w:r>
-      <w:proofErr w:type="spellStart"/>
-      <w:r>
-        <w:t>here</w:t>
-      </w:r>
-      <w:proofErr w:type="spellEnd"/>
+        <w:t>Dentro de la carpeta hago click derecho &gt; git bash here</w:t>
+      </w:r>
       <w:r>
         <w:br/>
       </w:r>
@@ -924,45 +519,19 @@
           <w:numId w:val="4"/>
         </w:numPr>
       </w:pPr>
-      <w:proofErr w:type="spellStart"/>
-      <w:r>
-        <w:rPr>
-          <w:b/>
-          <w:bCs/>
-        </w:rPr>
-        <w:t>git</w:t>
-      </w:r>
-      <w:proofErr w:type="spellEnd"/>
-      <w:r>
-        <w:rPr>
-          <w:b/>
-          <w:bCs/>
-        </w:rPr>
-        <w:t xml:space="preserve"> </w:t>
-      </w:r>
-      <w:proofErr w:type="spellStart"/>
-      <w:r>
-        <w:rPr>
-          <w:b/>
-          <w:bCs/>
-        </w:rPr>
-        <w:t>init</w:t>
-      </w:r>
-      <w:proofErr w:type="spellEnd"/>
-      <w:r>
-        <w:tab/>
-      </w:r>
-      <w:r>
-        <w:tab/>
-        <w:t xml:space="preserve">Para iniciar </w:t>
-      </w:r>
-      <w:proofErr w:type="spellStart"/>
-      <w:r>
-        <w:t>git</w:t>
-      </w:r>
-      <w:proofErr w:type="spellEnd"/>
-      <w:r>
-        <w:t>.</w:t>
+      <w:r>
+        <w:rPr>
+          <w:b/>
+          <w:bCs/>
+        </w:rPr>
+        <w:t>git init</w:t>
+      </w:r>
+      <w:r>
+        <w:tab/>
+      </w:r>
+      <w:r>
+        <w:tab/>
+        <w:t>Para iniciar git.</w:t>
       </w:r>
     </w:p>
     <w:p>
@@ -973,36 +542,19 @@
           <w:numId w:val="4"/>
         </w:numPr>
       </w:pPr>
-      <w:proofErr w:type="spellStart"/>
-      <w:r>
-        <w:rPr>
-          <w:b/>
-          <w:bCs/>
-        </w:rPr>
-        <w:t>git</w:t>
-      </w:r>
-      <w:proofErr w:type="spellEnd"/>
-      <w:r>
-        <w:rPr>
-          <w:b/>
-          <w:bCs/>
-        </w:rPr>
-        <w:t xml:space="preserve"> add .</w:t>
-      </w:r>
-      <w:r>
-        <w:tab/>
-      </w:r>
-      <w:r>
-        <w:tab/>
-        <w:t xml:space="preserve">Para añadir todo al futuro </w:t>
-      </w:r>
-      <w:proofErr w:type="spellStart"/>
-      <w:r>
-        <w:t>commit</w:t>
-      </w:r>
-      <w:proofErr w:type="spellEnd"/>
-      <w:r>
-        <w:t>.</w:t>
+      <w:r>
+        <w:rPr>
+          <w:b/>
+          <w:bCs/>
+        </w:rPr>
+        <w:t>git add .</w:t>
+      </w:r>
+      <w:r>
+        <w:tab/>
+      </w:r>
+      <w:r>
+        <w:tab/>
+        <w:t>Para añadir todo al futuro commit.</w:t>
       </w:r>
     </w:p>
     <w:p>
@@ -1013,37 +565,12 @@
           <w:numId w:val="4"/>
         </w:numPr>
       </w:pPr>
-      <w:proofErr w:type="spellStart"/>
-      <w:r>
-        <w:rPr>
-          <w:b/>
-          <w:bCs/>
-        </w:rPr>
-        <w:t>git</w:t>
-      </w:r>
-      <w:proofErr w:type="spellEnd"/>
-      <w:r>
-        <w:rPr>
-          <w:b/>
-          <w:bCs/>
-        </w:rPr>
-        <w:t xml:space="preserve"> </w:t>
-      </w:r>
-      <w:proofErr w:type="spellStart"/>
-      <w:r>
-        <w:rPr>
-          <w:b/>
-          <w:bCs/>
-        </w:rPr>
-        <w:t>commit</w:t>
-      </w:r>
-      <w:proofErr w:type="spellEnd"/>
-      <w:r>
-        <w:rPr>
-          <w:b/>
-          <w:bCs/>
-        </w:rPr>
-        <w:t xml:space="preserve"> -m “</w:t>
+      <w:r>
+        <w:rPr>
+          <w:b/>
+          <w:bCs/>
+        </w:rPr>
+        <w:t>git commit -m “</w:t>
       </w:r>
       <w:r>
         <w:rPr>
@@ -1076,45 +603,19 @@
           <w:numId w:val="4"/>
         </w:numPr>
       </w:pPr>
-      <w:proofErr w:type="spellStart"/>
-      <w:r>
-        <w:rPr>
-          <w:b/>
-          <w:bCs/>
-        </w:rPr>
-        <w:t>git</w:t>
-      </w:r>
-      <w:proofErr w:type="spellEnd"/>
-      <w:r>
-        <w:rPr>
-          <w:b/>
-          <w:bCs/>
-        </w:rPr>
-        <w:t xml:space="preserve"> log --</w:t>
-      </w:r>
-      <w:proofErr w:type="spellStart"/>
-      <w:r>
-        <w:rPr>
-          <w:b/>
-          <w:bCs/>
-        </w:rPr>
-        <w:t>oneline</w:t>
-      </w:r>
-      <w:proofErr w:type="spellEnd"/>
-      <w:r>
-        <w:tab/>
-      </w:r>
-      <w:r>
-        <w:tab/>
-        <w:t xml:space="preserve">Para ver los </w:t>
-      </w:r>
-      <w:proofErr w:type="spellStart"/>
-      <w:r>
-        <w:t>commit</w:t>
-      </w:r>
-      <w:proofErr w:type="spellEnd"/>
-      <w:r>
-        <w:t xml:space="preserve"> que he hecho.</w:t>
+      <w:r>
+        <w:rPr>
+          <w:b/>
+          <w:bCs/>
+        </w:rPr>
+        <w:t>git log --oneline</w:t>
+      </w:r>
+      <w:r>
+        <w:tab/>
+      </w:r>
+      <w:r>
+        <w:tab/>
+        <w:t>Para ver los commit que he hecho.</w:t>
       </w:r>
     </w:p>
     <w:p>
@@ -1125,21 +626,12 @@
           <w:numId w:val="4"/>
         </w:numPr>
       </w:pPr>
-      <w:proofErr w:type="spellStart"/>
-      <w:r>
-        <w:rPr>
-          <w:b/>
-          <w:bCs/>
-        </w:rPr>
-        <w:t>git</w:t>
-      </w:r>
-      <w:proofErr w:type="spellEnd"/>
-      <w:r>
-        <w:rPr>
-          <w:b/>
-          <w:bCs/>
-        </w:rPr>
-        <w:t xml:space="preserve"> remote -v</w:t>
+      <w:r>
+        <w:rPr>
+          <w:b/>
+          <w:bCs/>
+        </w:rPr>
+        <w:t>git remote -v</w:t>
       </w:r>
       <w:r>
         <w:tab/>
@@ -1162,53 +654,12 @@
           <w:numId w:val="4"/>
         </w:numPr>
       </w:pPr>
-      <w:proofErr w:type="spellStart"/>
-      <w:r>
-        <w:rPr>
-          <w:b/>
-          <w:bCs/>
-        </w:rPr>
-        <w:t>git</w:t>
-      </w:r>
-      <w:proofErr w:type="spellEnd"/>
-      <w:r>
-        <w:rPr>
-          <w:b/>
-          <w:bCs/>
-        </w:rPr>
-        <w:t xml:space="preserve"> remote </w:t>
-      </w:r>
-      <w:proofErr w:type="spellStart"/>
-      <w:r>
-        <w:rPr>
-          <w:b/>
-          <w:bCs/>
-        </w:rPr>
-        <w:t>add</w:t>
-      </w:r>
-      <w:proofErr w:type="spellEnd"/>
-      <w:r>
-        <w:rPr>
-          <w:b/>
-          <w:bCs/>
-        </w:rPr>
-        <w:t xml:space="preserve"> </w:t>
-      </w:r>
-      <w:proofErr w:type="spellStart"/>
-      <w:r>
-        <w:rPr>
-          <w:b/>
-          <w:bCs/>
-        </w:rPr>
-        <w:t>origin</w:t>
-      </w:r>
-      <w:proofErr w:type="spellEnd"/>
-      <w:r>
-        <w:rPr>
-          <w:b/>
-          <w:bCs/>
-        </w:rPr>
-        <w:t xml:space="preserve"> </w:t>
+      <w:r>
+        <w:rPr>
+          <w:b/>
+          <w:bCs/>
+        </w:rPr>
+        <w:t xml:space="preserve">git remote add origin </w:t>
       </w:r>
       <w:r>
         <w:rPr>
@@ -1236,65 +687,16 @@
           <w:numId w:val="4"/>
         </w:numPr>
       </w:pPr>
-      <w:proofErr w:type="spellStart"/>
-      <w:r>
-        <w:rPr>
-          <w:b/>
-          <w:bCs/>
-        </w:rPr>
-        <w:t>git</w:t>
-      </w:r>
-      <w:proofErr w:type="spellEnd"/>
-      <w:r>
-        <w:rPr>
-          <w:b/>
-          <w:bCs/>
-        </w:rPr>
-        <w:t xml:space="preserve"> </w:t>
-      </w:r>
-      <w:proofErr w:type="spellStart"/>
-      <w:r>
-        <w:rPr>
-          <w:b/>
-          <w:bCs/>
-        </w:rPr>
-        <w:t>push</w:t>
-      </w:r>
-      <w:proofErr w:type="spellEnd"/>
-      <w:r>
-        <w:rPr>
-          <w:b/>
-          <w:bCs/>
-        </w:rPr>
-        <w:t xml:space="preserve"> </w:t>
-      </w:r>
-      <w:proofErr w:type="spellStart"/>
-      <w:r>
-        <w:rPr>
-          <w:b/>
-          <w:bCs/>
-        </w:rPr>
-        <w:t>origin</w:t>
-      </w:r>
-      <w:proofErr w:type="spellEnd"/>
-      <w:r>
-        <w:rPr>
-          <w:b/>
-          <w:bCs/>
-        </w:rPr>
-        <w:t xml:space="preserve"> master</w:t>
-      </w:r>
-      <w:r>
-        <w:tab/>
-        <w:t xml:space="preserve">Subo el </w:t>
-      </w:r>
-      <w:proofErr w:type="spellStart"/>
-      <w:r>
-        <w:t>commit</w:t>
-      </w:r>
-      <w:proofErr w:type="spellEnd"/>
-      <w:r>
-        <w:t xml:space="preserve"> a mi repo.</w:t>
+      <w:r>
+        <w:rPr>
+          <w:b/>
+          <w:bCs/>
+        </w:rPr>
+        <w:t>git push origin master</w:t>
+      </w:r>
+      <w:r>
+        <w:tab/>
+        <w:t>Subo el commit a mi repo.</w:t>
       </w:r>
     </w:p>
     <w:p/>
@@ -1315,120 +717,29 @@
       </w:r>
     </w:p>
     <w:p>
-      <w:proofErr w:type="spellStart"/>
-      <w:r>
-        <w:t>git</w:t>
-      </w:r>
-      <w:proofErr w:type="spellEnd"/>
-      <w:r>
-        <w:t xml:space="preserve"> status</w:t>
-      </w:r>
-      <w:r>
-        <w:br/>
-      </w:r>
-      <w:proofErr w:type="spellStart"/>
-      <w:r>
-        <w:t>git</w:t>
-      </w:r>
-      <w:proofErr w:type="spellEnd"/>
-      <w:r>
-        <w:t xml:space="preserve"> </w:t>
-      </w:r>
-      <w:proofErr w:type="spellStart"/>
-      <w:r>
-        <w:t>add</w:t>
-      </w:r>
-      <w:proofErr w:type="spellEnd"/>
-      <w:r>
-        <w:t xml:space="preserve"> .</w:t>
-      </w:r>
-      <w:r>
-        <w:br/>
-      </w:r>
-      <w:proofErr w:type="spellStart"/>
-      <w:r>
-        <w:t>git</w:t>
-      </w:r>
-      <w:proofErr w:type="spellEnd"/>
-      <w:r>
-        <w:t xml:space="preserve"> </w:t>
-      </w:r>
-      <w:proofErr w:type="spellStart"/>
-      <w:r>
-        <w:t>commit</w:t>
-      </w:r>
-      <w:proofErr w:type="spellEnd"/>
-      <w:r>
-        <w:t xml:space="preserve"> -m “nombre subida”</w:t>
-      </w:r>
-      <w:r>
-        <w:br/>
-      </w:r>
-      <w:proofErr w:type="spellStart"/>
-      <w:r>
-        <w:t>git</w:t>
-      </w:r>
-      <w:proofErr w:type="spellEnd"/>
-      <w:r>
-        <w:t xml:space="preserve"> </w:t>
-      </w:r>
-      <w:proofErr w:type="spellStart"/>
-      <w:r>
-        <w:t>checkout</w:t>
-      </w:r>
-      <w:proofErr w:type="spellEnd"/>
-      <w:r>
-        <w:t xml:space="preserve"> master</w:t>
-      </w:r>
-      <w:r>
-        <w:br/>
-      </w:r>
-      <w:proofErr w:type="spellStart"/>
-      <w:r>
-        <w:t>git</w:t>
-      </w:r>
-      <w:proofErr w:type="spellEnd"/>
-      <w:r>
-        <w:t xml:space="preserve"> </w:t>
-      </w:r>
-      <w:proofErr w:type="spellStart"/>
-      <w:r>
-        <w:t>merge</w:t>
-      </w:r>
-      <w:proofErr w:type="spellEnd"/>
-      <w:r>
-        <w:t xml:space="preserve"> </w:t>
-      </w:r>
-      <w:proofErr w:type="spellStart"/>
-      <w:r>
-        <w:t>mirama</w:t>
-      </w:r>
-      <w:proofErr w:type="spellEnd"/>
-    </w:p>
-    <w:p>
-      <w:proofErr w:type="spellStart"/>
-      <w:r>
-        <w:t>git</w:t>
-      </w:r>
-      <w:proofErr w:type="spellEnd"/>
-      <w:r>
-        <w:t xml:space="preserve"> </w:t>
-      </w:r>
-      <w:proofErr w:type="spellStart"/>
-      <w:r>
-        <w:t>push</w:t>
-      </w:r>
-      <w:proofErr w:type="spellEnd"/>
-      <w:r>
-        <w:t xml:space="preserve"> </w:t>
-      </w:r>
-      <w:proofErr w:type="spellStart"/>
-      <w:r>
-        <w:t>origin</w:t>
-      </w:r>
-      <w:proofErr w:type="spellEnd"/>
-      <w:r>
-        <w:t xml:space="preserve"> master</w:t>
+      <w:r>
+        <w:t>git status</w:t>
+      </w:r>
+      <w:r>
+        <w:br/>
+        <w:t>git add .</w:t>
+      </w:r>
+      <w:r>
+        <w:br/>
+        <w:t>git commit -m “nombre subida”</w:t>
+      </w:r>
+      <w:r>
+        <w:br/>
+        <w:t>git checkout master</w:t>
+      </w:r>
+      <w:r>
+        <w:br/>
+        <w:t>git merge mirama</w:t>
+      </w:r>
+    </w:p>
+    <w:p>
+      <w:r>
+        <w:t>git push origin master</w:t>
       </w:r>
     </w:p>
     <w:p/>
@@ -1444,29 +755,8 @@
     </w:p>
     <w:p/>
     <w:p>
-      <w:proofErr w:type="spellStart"/>
-      <w:r>
-        <w:t>git</w:t>
-      </w:r>
-      <w:proofErr w:type="spellEnd"/>
-      <w:r>
-        <w:t xml:space="preserve"> </w:t>
-      </w:r>
-      <w:proofErr w:type="spellStart"/>
-      <w:r>
-        <w:t>pull</w:t>
-      </w:r>
-      <w:proofErr w:type="spellEnd"/>
-      <w:r>
-        <w:t xml:space="preserve"> </w:t>
-      </w:r>
-      <w:proofErr w:type="spellStart"/>
-      <w:r>
-        <w:t>origin</w:t>
-      </w:r>
-      <w:proofErr w:type="spellEnd"/>
-      <w:r>
-        <w:t xml:space="preserve"> master</w:t>
+      <w:r>
+        <w:t>git pull origin master</w:t>
       </w:r>
     </w:p>
     <w:p/>
@@ -1477,15 +767,7 @@
         <w:pStyle w:val="Ttulo"/>
       </w:pPr>
       <w:r>
-        <w:t xml:space="preserve">Desplegar en </w:t>
-      </w:r>
-      <w:proofErr w:type="spellStart"/>
-      <w:r>
-        <w:t>Github</w:t>
-      </w:r>
-      <w:proofErr w:type="spellEnd"/>
-      <w:r>
-        <w:t xml:space="preserve"> una app</w:t>
+        <w:t>Desplegar en Github una app</w:t>
       </w:r>
       <w:r>
         <w:t xml:space="preserve"> Vite</w:t>
@@ -1507,15 +789,7 @@
         </w:numPr>
       </w:pPr>
       <w:r>
-        <w:t xml:space="preserve">Tengo que usar el paquete </w:t>
-      </w:r>
-      <w:proofErr w:type="spellStart"/>
-      <w:r>
-        <w:t>gh-pages</w:t>
-      </w:r>
-      <w:proofErr w:type="spellEnd"/>
-      <w:r>
-        <w:t>. Para instalarlo ejecuto en la consola</w:t>
+        <w:t>Tengo que usar el paquete gh-pages. Para instalarlo ejecuto en la consola</w:t>
       </w:r>
       <w:r>
         <w:t xml:space="preserve">, pero tengo que estar </w:t>
@@ -1540,31 +814,13 @@
       <w:r>
         <w:br/>
       </w:r>
-      <w:proofErr w:type="spellStart"/>
-      <w:r>
-        <w:rPr>
-          <w:b/>
-          <w:bCs/>
-        </w:rPr>
-        <w:t>npm</w:t>
-      </w:r>
-      <w:proofErr w:type="spellEnd"/>
-      <w:r>
-        <w:rPr>
-          <w:b/>
-          <w:bCs/>
-        </w:rPr>
-        <w:t xml:space="preserve"> i </w:t>
-      </w:r>
-      <w:proofErr w:type="spellStart"/>
-      <w:r>
-        <w:rPr>
-          <w:b/>
-          <w:bCs/>
-        </w:rPr>
-        <w:t>gh-pages</w:t>
-      </w:r>
-      <w:proofErr w:type="spellEnd"/>
+      <w:r>
+        <w:rPr>
+          <w:b/>
+          <w:bCs/>
+        </w:rPr>
+        <w:t>npm i gh-pages</w:t>
+      </w:r>
       <w:r>
         <w:br/>
       </w:r>
@@ -1683,20 +939,8 @@
           <w:szCs w:val="21"/>
           <w:lang w:eastAsia="es-ES"/>
         </w:rPr>
-        <w:t xml:space="preserve">#!/usr/bin/env </w:t>
-      </w:r>
-      <w:proofErr w:type="spellStart"/>
-      <w:r>
-        <w:rPr>
-          <w:rFonts w:ascii="Consolas" w:eastAsia="Times New Roman" w:hAnsi="Consolas" w:cs="Times New Roman"/>
-          <w:color w:val="6A9955"/>
-          <w:sz w:val="21"/>
-          <w:szCs w:val="21"/>
-          <w:lang w:eastAsia="es-ES"/>
-        </w:rPr>
-        <w:t>sh</w:t>
-      </w:r>
-      <w:proofErr w:type="spellEnd"/>
+        <w:t>#!/usr/bin/env sh</w:t>
+      </w:r>
     </w:p>
     <w:p>
       <w:pPr>
@@ -1733,64 +977,8 @@
           <w:szCs w:val="21"/>
           <w:lang w:eastAsia="es-ES"/>
         </w:rPr>
-        <w:t xml:space="preserve"># </w:t>
-      </w:r>
-      <w:proofErr w:type="spellStart"/>
-      <w:r>
-        <w:rPr>
-          <w:rFonts w:ascii="Consolas" w:eastAsia="Times New Roman" w:hAnsi="Consolas" w:cs="Times New Roman"/>
-          <w:color w:val="6A9955"/>
-          <w:sz w:val="21"/>
-          <w:szCs w:val="21"/>
-          <w:lang w:eastAsia="es-ES"/>
-        </w:rPr>
-        <w:t>abort</w:t>
-      </w:r>
-      <w:proofErr w:type="spellEnd"/>
-      <w:r>
-        <w:rPr>
-          <w:rFonts w:ascii="Consolas" w:eastAsia="Times New Roman" w:hAnsi="Consolas" w:cs="Times New Roman"/>
-          <w:color w:val="6A9955"/>
-          <w:sz w:val="21"/>
-          <w:szCs w:val="21"/>
-          <w:lang w:eastAsia="es-ES"/>
-        </w:rPr>
-        <w:t xml:space="preserve"> </w:t>
-      </w:r>
-      <w:proofErr w:type="spellStart"/>
-      <w:r>
-        <w:rPr>
-          <w:rFonts w:ascii="Consolas" w:eastAsia="Times New Roman" w:hAnsi="Consolas" w:cs="Times New Roman"/>
-          <w:color w:val="6A9955"/>
-          <w:sz w:val="21"/>
-          <w:szCs w:val="21"/>
-          <w:lang w:eastAsia="es-ES"/>
-        </w:rPr>
-        <w:t>on</w:t>
-      </w:r>
-      <w:proofErr w:type="spellEnd"/>
-      <w:r>
-        <w:rPr>
-          <w:rFonts w:ascii="Consolas" w:eastAsia="Times New Roman" w:hAnsi="Consolas" w:cs="Times New Roman"/>
-          <w:color w:val="6A9955"/>
-          <w:sz w:val="21"/>
-          <w:szCs w:val="21"/>
-          <w:lang w:eastAsia="es-ES"/>
-        </w:rPr>
-        <w:t xml:space="preserve"> </w:t>
-      </w:r>
-      <w:proofErr w:type="spellStart"/>
-      <w:r>
-        <w:rPr>
-          <w:rFonts w:ascii="Consolas" w:eastAsia="Times New Roman" w:hAnsi="Consolas" w:cs="Times New Roman"/>
-          <w:color w:val="6A9955"/>
-          <w:sz w:val="21"/>
-          <w:szCs w:val="21"/>
-          <w:lang w:eastAsia="es-ES"/>
-        </w:rPr>
-        <w:t>errors</w:t>
-      </w:r>
-      <w:proofErr w:type="spellEnd"/>
+        <w:t># abort on errors</w:t>
+      </w:r>
     </w:p>
     <w:p>
       <w:pPr>
@@ -1861,20 +1049,8 @@
           <w:szCs w:val="21"/>
           <w:lang w:eastAsia="es-ES"/>
         </w:rPr>
-        <w:t xml:space="preserve"># </w:t>
-      </w:r>
-      <w:proofErr w:type="spellStart"/>
-      <w:r>
-        <w:rPr>
-          <w:rFonts w:ascii="Consolas" w:eastAsia="Times New Roman" w:hAnsi="Consolas" w:cs="Times New Roman"/>
-          <w:color w:val="6A9955"/>
-          <w:sz w:val="21"/>
-          <w:szCs w:val="21"/>
-          <w:lang w:eastAsia="es-ES"/>
-        </w:rPr>
-        <w:t>build</w:t>
-      </w:r>
-      <w:proofErr w:type="spellEnd"/>
+        <w:t># build</w:t>
+      </w:r>
     </w:p>
     <w:p>
       <w:pPr>
@@ -1889,40 +1065,16 @@
           <w:lang w:eastAsia="es-ES"/>
         </w:rPr>
       </w:pPr>
-      <w:proofErr w:type="spellStart"/>
-      <w:r>
-        <w:rPr>
-          <w:rFonts w:ascii="Consolas" w:eastAsia="Times New Roman" w:hAnsi="Consolas" w:cs="Times New Roman"/>
-          <w:color w:val="D4D4D4"/>
-          <w:sz w:val="21"/>
-          <w:szCs w:val="21"/>
-          <w:lang w:eastAsia="es-ES"/>
-        </w:rPr>
-        <w:t>npm</w:t>
-      </w:r>
-      <w:proofErr w:type="spellEnd"/>
-      <w:r>
-        <w:rPr>
-          <w:rFonts w:ascii="Consolas" w:eastAsia="Times New Roman" w:hAnsi="Consolas" w:cs="Times New Roman"/>
-          <w:color w:val="D4D4D4"/>
-          <w:sz w:val="21"/>
-          <w:szCs w:val="21"/>
-          <w:lang w:eastAsia="es-ES"/>
-        </w:rPr>
-        <w:t xml:space="preserve"> run </w:t>
-      </w:r>
-      <w:proofErr w:type="spellStart"/>
-      <w:r>
-        <w:rPr>
-          <w:rFonts w:ascii="Consolas" w:eastAsia="Times New Roman" w:hAnsi="Consolas" w:cs="Times New Roman"/>
-          <w:color w:val="D4D4D4"/>
-          <w:sz w:val="21"/>
-          <w:szCs w:val="21"/>
-          <w:lang w:eastAsia="es-ES"/>
-        </w:rPr>
-        <w:t>docs:build</w:t>
-      </w:r>
-      <w:proofErr w:type="spellEnd"/>
+      <w:r>
+        <w:rPr>
+          <w:rFonts w:ascii="Consolas" w:eastAsia="Times New Roman" w:hAnsi="Consolas" w:cs="Times New Roman"/>
+          <w:color w:val="D4D4D4"/>
+          <w:sz w:val="21"/>
+          <w:szCs w:val="21"/>
+          <w:lang w:eastAsia="es-ES"/>
+        </w:rPr>
+        <w:t>npm run docs:build</w:t>
+      </w:r>
       <w:r>
         <w:rPr>
           <w:rFonts w:ascii="Consolas" w:eastAsia="Times New Roman" w:hAnsi="Consolas" w:cs="Times New Roman"/>
@@ -1955,108 +1107,8 @@
           <w:szCs w:val="21"/>
           <w:lang w:eastAsia="es-ES"/>
         </w:rPr>
-        <w:t xml:space="preserve"># </w:t>
-      </w:r>
-      <w:proofErr w:type="spellStart"/>
-      <w:r>
-        <w:rPr>
-          <w:rFonts w:ascii="Consolas" w:eastAsia="Times New Roman" w:hAnsi="Consolas" w:cs="Times New Roman"/>
-          <w:color w:val="6A9955"/>
-          <w:sz w:val="21"/>
-          <w:szCs w:val="21"/>
-          <w:lang w:eastAsia="es-ES"/>
-        </w:rPr>
-        <w:t>navigate</w:t>
-      </w:r>
-      <w:proofErr w:type="spellEnd"/>
-      <w:r>
-        <w:rPr>
-          <w:rFonts w:ascii="Consolas" w:eastAsia="Times New Roman" w:hAnsi="Consolas" w:cs="Times New Roman"/>
-          <w:color w:val="6A9955"/>
-          <w:sz w:val="21"/>
-          <w:szCs w:val="21"/>
-          <w:lang w:eastAsia="es-ES"/>
-        </w:rPr>
-        <w:t xml:space="preserve"> </w:t>
-      </w:r>
-      <w:proofErr w:type="spellStart"/>
-      <w:r>
-        <w:rPr>
-          <w:rFonts w:ascii="Consolas" w:eastAsia="Times New Roman" w:hAnsi="Consolas" w:cs="Times New Roman"/>
-          <w:color w:val="6A9955"/>
-          <w:sz w:val="21"/>
-          <w:szCs w:val="21"/>
-          <w:lang w:eastAsia="es-ES"/>
-        </w:rPr>
-        <w:t>into</w:t>
-      </w:r>
-      <w:proofErr w:type="spellEnd"/>
-      <w:r>
-        <w:rPr>
-          <w:rFonts w:ascii="Consolas" w:eastAsia="Times New Roman" w:hAnsi="Consolas" w:cs="Times New Roman"/>
-          <w:color w:val="6A9955"/>
-          <w:sz w:val="21"/>
-          <w:szCs w:val="21"/>
-          <w:lang w:eastAsia="es-ES"/>
-        </w:rPr>
-        <w:t xml:space="preserve"> </w:t>
-      </w:r>
-      <w:proofErr w:type="spellStart"/>
-      <w:r>
-        <w:rPr>
-          <w:rFonts w:ascii="Consolas" w:eastAsia="Times New Roman" w:hAnsi="Consolas" w:cs="Times New Roman"/>
-          <w:color w:val="6A9955"/>
-          <w:sz w:val="21"/>
-          <w:szCs w:val="21"/>
-          <w:lang w:eastAsia="es-ES"/>
-        </w:rPr>
-        <w:t>the</w:t>
-      </w:r>
-      <w:proofErr w:type="spellEnd"/>
-      <w:r>
-        <w:rPr>
-          <w:rFonts w:ascii="Consolas" w:eastAsia="Times New Roman" w:hAnsi="Consolas" w:cs="Times New Roman"/>
-          <w:color w:val="6A9955"/>
-          <w:sz w:val="21"/>
-          <w:szCs w:val="21"/>
-          <w:lang w:eastAsia="es-ES"/>
-        </w:rPr>
-        <w:t xml:space="preserve"> </w:t>
-      </w:r>
-      <w:proofErr w:type="spellStart"/>
-      <w:r>
-        <w:rPr>
-          <w:rFonts w:ascii="Consolas" w:eastAsia="Times New Roman" w:hAnsi="Consolas" w:cs="Times New Roman"/>
-          <w:color w:val="6A9955"/>
-          <w:sz w:val="21"/>
-          <w:szCs w:val="21"/>
-          <w:lang w:eastAsia="es-ES"/>
-        </w:rPr>
-        <w:t>build</w:t>
-      </w:r>
-      <w:proofErr w:type="spellEnd"/>
-      <w:r>
-        <w:rPr>
-          <w:rFonts w:ascii="Consolas" w:eastAsia="Times New Roman" w:hAnsi="Consolas" w:cs="Times New Roman"/>
-          <w:color w:val="6A9955"/>
-          <w:sz w:val="21"/>
-          <w:szCs w:val="21"/>
-          <w:lang w:eastAsia="es-ES"/>
-        </w:rPr>
-        <w:t xml:space="preserve"> output </w:t>
-      </w:r>
-      <w:proofErr w:type="spellStart"/>
-      <w:r>
-        <w:rPr>
-          <w:rFonts w:ascii="Consolas" w:eastAsia="Times New Roman" w:hAnsi="Consolas" w:cs="Times New Roman"/>
-          <w:color w:val="6A9955"/>
-          <w:sz w:val="21"/>
-          <w:szCs w:val="21"/>
-          <w:lang w:eastAsia="es-ES"/>
-        </w:rPr>
-        <w:t>directory</w:t>
-      </w:r>
-      <w:proofErr w:type="spellEnd"/>
+        <w:t># navigate into the build output directory</w:t>
+      </w:r>
     </w:p>
     <w:p>
       <w:pPr>
@@ -2089,64 +1141,8 @@
           <w:szCs w:val="21"/>
           <w:lang w:eastAsia="es-ES"/>
         </w:rPr>
-        <w:t xml:space="preserve"> </w:t>
-      </w:r>
-      <w:proofErr w:type="spellStart"/>
-      <w:r>
-        <w:rPr>
-          <w:rFonts w:ascii="Consolas" w:eastAsia="Times New Roman" w:hAnsi="Consolas" w:cs="Times New Roman"/>
-          <w:color w:val="D4D4D4"/>
-          <w:sz w:val="21"/>
-          <w:szCs w:val="21"/>
-          <w:lang w:eastAsia="es-ES"/>
-        </w:rPr>
-        <w:t>docs</w:t>
-      </w:r>
-      <w:proofErr w:type="spellEnd"/>
-      <w:r>
-        <w:rPr>
-          <w:rFonts w:ascii="Consolas" w:eastAsia="Times New Roman" w:hAnsi="Consolas" w:cs="Times New Roman"/>
-          <w:color w:val="D4D4D4"/>
-          <w:sz w:val="21"/>
-          <w:szCs w:val="21"/>
-          <w:lang w:eastAsia="es-ES"/>
-        </w:rPr>
-        <w:t>/.</w:t>
-      </w:r>
-      <w:proofErr w:type="spellStart"/>
-      <w:r>
-        <w:rPr>
-          <w:rFonts w:ascii="Consolas" w:eastAsia="Times New Roman" w:hAnsi="Consolas" w:cs="Times New Roman"/>
-          <w:color w:val="D4D4D4"/>
-          <w:sz w:val="21"/>
-          <w:szCs w:val="21"/>
-          <w:lang w:eastAsia="es-ES"/>
-        </w:rPr>
-        <w:t>vuepress</w:t>
-      </w:r>
-      <w:proofErr w:type="spellEnd"/>
-      <w:r>
-        <w:rPr>
-          <w:rFonts w:ascii="Consolas" w:eastAsia="Times New Roman" w:hAnsi="Consolas" w:cs="Times New Roman"/>
-          <w:color w:val="D4D4D4"/>
-          <w:sz w:val="21"/>
-          <w:szCs w:val="21"/>
-          <w:lang w:eastAsia="es-ES"/>
-        </w:rPr>
-        <w:t>/</w:t>
-      </w:r>
-      <w:proofErr w:type="spellStart"/>
-      <w:r>
-        <w:rPr>
-          <w:rFonts w:ascii="Consolas" w:eastAsia="Times New Roman" w:hAnsi="Consolas" w:cs="Times New Roman"/>
-          <w:color w:val="D4D4D4"/>
-          <w:sz w:val="21"/>
-          <w:szCs w:val="21"/>
-          <w:lang w:eastAsia="es-ES"/>
-        </w:rPr>
-        <w:t>dist</w:t>
-      </w:r>
-      <w:proofErr w:type="spellEnd"/>
+        <w:t xml:space="preserve"> docs/.vuepress/dist</w:t>
+      </w:r>
     </w:p>
     <w:p>
       <w:pPr>
@@ -2183,130 +1179,8 @@
           <w:szCs w:val="21"/>
           <w:lang w:eastAsia="es-ES"/>
         </w:rPr>
-        <w:t xml:space="preserve"># </w:t>
-      </w:r>
-      <w:proofErr w:type="spellStart"/>
-      <w:r>
-        <w:rPr>
-          <w:rFonts w:ascii="Consolas" w:eastAsia="Times New Roman" w:hAnsi="Consolas" w:cs="Times New Roman"/>
-          <w:color w:val="6A9955"/>
-          <w:sz w:val="21"/>
-          <w:szCs w:val="21"/>
-          <w:lang w:eastAsia="es-ES"/>
-        </w:rPr>
-        <w:t>if</w:t>
-      </w:r>
-      <w:proofErr w:type="spellEnd"/>
-      <w:r>
-        <w:rPr>
-          <w:rFonts w:ascii="Consolas" w:eastAsia="Times New Roman" w:hAnsi="Consolas" w:cs="Times New Roman"/>
-          <w:color w:val="6A9955"/>
-          <w:sz w:val="21"/>
-          <w:szCs w:val="21"/>
-          <w:lang w:eastAsia="es-ES"/>
-        </w:rPr>
-        <w:t xml:space="preserve"> </w:t>
-      </w:r>
-      <w:proofErr w:type="spellStart"/>
-      <w:r>
-        <w:rPr>
-          <w:rFonts w:ascii="Consolas" w:eastAsia="Times New Roman" w:hAnsi="Consolas" w:cs="Times New Roman"/>
-          <w:color w:val="6A9955"/>
-          <w:sz w:val="21"/>
-          <w:szCs w:val="21"/>
-          <w:lang w:eastAsia="es-ES"/>
-        </w:rPr>
-        <w:t>you</w:t>
-      </w:r>
-      <w:proofErr w:type="spellEnd"/>
-      <w:r>
-        <w:rPr>
-          <w:rFonts w:ascii="Consolas" w:eastAsia="Times New Roman" w:hAnsi="Consolas" w:cs="Times New Roman"/>
-          <w:color w:val="6A9955"/>
-          <w:sz w:val="21"/>
-          <w:szCs w:val="21"/>
-          <w:lang w:eastAsia="es-ES"/>
-        </w:rPr>
-        <w:t xml:space="preserve"> are </w:t>
-      </w:r>
-      <w:proofErr w:type="spellStart"/>
-      <w:r>
-        <w:rPr>
-          <w:rFonts w:ascii="Consolas" w:eastAsia="Times New Roman" w:hAnsi="Consolas" w:cs="Times New Roman"/>
-          <w:color w:val="6A9955"/>
-          <w:sz w:val="21"/>
-          <w:szCs w:val="21"/>
-          <w:lang w:eastAsia="es-ES"/>
-        </w:rPr>
-        <w:t>deploying</w:t>
-      </w:r>
-      <w:proofErr w:type="spellEnd"/>
-      <w:r>
-        <w:rPr>
-          <w:rFonts w:ascii="Consolas" w:eastAsia="Times New Roman" w:hAnsi="Consolas" w:cs="Times New Roman"/>
-          <w:color w:val="6A9955"/>
-          <w:sz w:val="21"/>
-          <w:szCs w:val="21"/>
-          <w:lang w:eastAsia="es-ES"/>
-        </w:rPr>
-        <w:t xml:space="preserve"> </w:t>
-      </w:r>
-      <w:proofErr w:type="spellStart"/>
-      <w:r>
-        <w:rPr>
-          <w:rFonts w:ascii="Consolas" w:eastAsia="Times New Roman" w:hAnsi="Consolas" w:cs="Times New Roman"/>
-          <w:color w:val="6A9955"/>
-          <w:sz w:val="21"/>
-          <w:szCs w:val="21"/>
-          <w:lang w:eastAsia="es-ES"/>
-        </w:rPr>
-        <w:t>to</w:t>
-      </w:r>
-      <w:proofErr w:type="spellEnd"/>
-      <w:r>
-        <w:rPr>
-          <w:rFonts w:ascii="Consolas" w:eastAsia="Times New Roman" w:hAnsi="Consolas" w:cs="Times New Roman"/>
-          <w:color w:val="6A9955"/>
-          <w:sz w:val="21"/>
-          <w:szCs w:val="21"/>
-          <w:lang w:eastAsia="es-ES"/>
-        </w:rPr>
-        <w:t xml:space="preserve"> a </w:t>
-      </w:r>
-      <w:proofErr w:type="spellStart"/>
-      <w:r>
-        <w:rPr>
-          <w:rFonts w:ascii="Consolas" w:eastAsia="Times New Roman" w:hAnsi="Consolas" w:cs="Times New Roman"/>
-          <w:color w:val="6A9955"/>
-          <w:sz w:val="21"/>
-          <w:szCs w:val="21"/>
-          <w:lang w:eastAsia="es-ES"/>
-        </w:rPr>
-        <w:t>custom</w:t>
-      </w:r>
-      <w:proofErr w:type="spellEnd"/>
-      <w:r>
-        <w:rPr>
-          <w:rFonts w:ascii="Consolas" w:eastAsia="Times New Roman" w:hAnsi="Consolas" w:cs="Times New Roman"/>
-          <w:color w:val="6A9955"/>
-          <w:sz w:val="21"/>
-          <w:szCs w:val="21"/>
-          <w:lang w:eastAsia="es-ES"/>
-        </w:rPr>
-        <w:t xml:space="preserve"> </w:t>
-      </w:r>
-      <w:proofErr w:type="spellStart"/>
-      <w:r>
-        <w:rPr>
-          <w:rFonts w:ascii="Consolas" w:eastAsia="Times New Roman" w:hAnsi="Consolas" w:cs="Times New Roman"/>
-          <w:color w:val="6A9955"/>
-          <w:sz w:val="21"/>
-          <w:szCs w:val="21"/>
-          <w:lang w:eastAsia="es-ES"/>
-        </w:rPr>
-        <w:t>domain</w:t>
-      </w:r>
-      <w:proofErr w:type="spellEnd"/>
+        <w:t># if you are deploying to a custom domain</w:t>
+      </w:r>
     </w:p>
     <w:p>
       <w:pPr>
@@ -2329,7 +1203,6 @@
           <w:szCs w:val="21"/>
           <w:lang w:eastAsia="es-ES"/>
         </w:rPr>
-        <w:lastRenderedPageBreak/>
         <w:t># echo 'www.example.com' &gt; CNAME</w:t>
       </w:r>
     </w:p>
@@ -2360,40 +1233,16 @@
           <w:lang w:eastAsia="es-ES"/>
         </w:rPr>
       </w:pPr>
-      <w:proofErr w:type="spellStart"/>
-      <w:r>
-        <w:rPr>
-          <w:rFonts w:ascii="Consolas" w:eastAsia="Times New Roman" w:hAnsi="Consolas" w:cs="Times New Roman"/>
-          <w:color w:val="D4D4D4"/>
-          <w:sz w:val="21"/>
-          <w:szCs w:val="21"/>
-          <w:lang w:eastAsia="es-ES"/>
-        </w:rPr>
-        <w:t>git</w:t>
-      </w:r>
-      <w:proofErr w:type="spellEnd"/>
-      <w:r>
-        <w:rPr>
-          <w:rFonts w:ascii="Consolas" w:eastAsia="Times New Roman" w:hAnsi="Consolas" w:cs="Times New Roman"/>
-          <w:color w:val="D4D4D4"/>
-          <w:sz w:val="21"/>
-          <w:szCs w:val="21"/>
-          <w:lang w:eastAsia="es-ES"/>
-        </w:rPr>
-        <w:t xml:space="preserve"> </w:t>
-      </w:r>
-      <w:proofErr w:type="spellStart"/>
-      <w:r>
-        <w:rPr>
-          <w:rFonts w:ascii="Consolas" w:eastAsia="Times New Roman" w:hAnsi="Consolas" w:cs="Times New Roman"/>
-          <w:color w:val="D4D4D4"/>
-          <w:sz w:val="21"/>
-          <w:szCs w:val="21"/>
-          <w:lang w:eastAsia="es-ES"/>
-        </w:rPr>
-        <w:t>init</w:t>
-      </w:r>
-      <w:proofErr w:type="spellEnd"/>
+      <w:r>
+        <w:rPr>
+          <w:rFonts w:ascii="Consolas" w:eastAsia="Times New Roman" w:hAnsi="Consolas" w:cs="Times New Roman"/>
+          <w:color w:val="D4D4D4"/>
+          <w:sz w:val="21"/>
+          <w:szCs w:val="21"/>
+          <w:lang w:eastAsia="es-ES"/>
+        </w:rPr>
+        <w:t>git init</w:t>
+      </w:r>
     </w:p>
     <w:p>
       <w:pPr>
@@ -2408,49 +1257,15 @@
           <w:lang w:eastAsia="es-ES"/>
         </w:rPr>
       </w:pPr>
-      <w:proofErr w:type="spellStart"/>
-      <w:r>
-        <w:rPr>
-          <w:rFonts w:ascii="Consolas" w:eastAsia="Times New Roman" w:hAnsi="Consolas" w:cs="Times New Roman"/>
-          <w:color w:val="D4D4D4"/>
-          <w:sz w:val="21"/>
-          <w:szCs w:val="21"/>
-          <w:lang w:eastAsia="es-ES"/>
-        </w:rPr>
-        <w:t>git</w:t>
-      </w:r>
-      <w:proofErr w:type="spellEnd"/>
-      <w:r>
-        <w:rPr>
-          <w:rFonts w:ascii="Consolas" w:eastAsia="Times New Roman" w:hAnsi="Consolas" w:cs="Times New Roman"/>
-          <w:color w:val="D4D4D4"/>
-          <w:sz w:val="21"/>
-          <w:szCs w:val="21"/>
-          <w:lang w:eastAsia="es-ES"/>
-        </w:rPr>
-        <w:t xml:space="preserve"> </w:t>
-      </w:r>
-      <w:proofErr w:type="spellStart"/>
-      <w:r>
-        <w:rPr>
-          <w:rFonts w:ascii="Consolas" w:eastAsia="Times New Roman" w:hAnsi="Consolas" w:cs="Times New Roman"/>
-          <w:color w:val="D4D4D4"/>
-          <w:sz w:val="21"/>
-          <w:szCs w:val="21"/>
-          <w:lang w:eastAsia="es-ES"/>
-        </w:rPr>
-        <w:t>add</w:t>
-      </w:r>
-      <w:proofErr w:type="spellEnd"/>
-      <w:r>
-        <w:rPr>
-          <w:rFonts w:ascii="Consolas" w:eastAsia="Times New Roman" w:hAnsi="Consolas" w:cs="Times New Roman"/>
-          <w:color w:val="D4D4D4"/>
-          <w:sz w:val="21"/>
-          <w:szCs w:val="21"/>
-          <w:lang w:eastAsia="es-ES"/>
-        </w:rPr>
-        <w:t xml:space="preserve"> -A</w:t>
+      <w:r>
+        <w:rPr>
+          <w:rFonts w:ascii="Consolas" w:eastAsia="Times New Roman" w:hAnsi="Consolas" w:cs="Times New Roman"/>
+          <w:color w:val="D4D4D4"/>
+          <w:sz w:val="21"/>
+          <w:szCs w:val="21"/>
+          <w:lang w:eastAsia="es-ES"/>
+        </w:rPr>
+        <w:t>git add -A</w:t>
       </w:r>
     </w:p>
     <w:p>
@@ -2466,49 +1281,15 @@
           <w:lang w:eastAsia="es-ES"/>
         </w:rPr>
       </w:pPr>
-      <w:proofErr w:type="spellStart"/>
-      <w:r>
-        <w:rPr>
-          <w:rFonts w:ascii="Consolas" w:eastAsia="Times New Roman" w:hAnsi="Consolas" w:cs="Times New Roman"/>
-          <w:color w:val="D4D4D4"/>
-          <w:sz w:val="21"/>
-          <w:szCs w:val="21"/>
-          <w:lang w:eastAsia="es-ES"/>
-        </w:rPr>
-        <w:t>git</w:t>
-      </w:r>
-      <w:proofErr w:type="spellEnd"/>
-      <w:r>
-        <w:rPr>
-          <w:rFonts w:ascii="Consolas" w:eastAsia="Times New Roman" w:hAnsi="Consolas" w:cs="Times New Roman"/>
-          <w:color w:val="D4D4D4"/>
-          <w:sz w:val="21"/>
-          <w:szCs w:val="21"/>
-          <w:lang w:eastAsia="es-ES"/>
-        </w:rPr>
-        <w:t xml:space="preserve"> </w:t>
-      </w:r>
-      <w:proofErr w:type="spellStart"/>
-      <w:r>
-        <w:rPr>
-          <w:rFonts w:ascii="Consolas" w:eastAsia="Times New Roman" w:hAnsi="Consolas" w:cs="Times New Roman"/>
-          <w:color w:val="D4D4D4"/>
-          <w:sz w:val="21"/>
-          <w:szCs w:val="21"/>
-          <w:lang w:eastAsia="es-ES"/>
-        </w:rPr>
-        <w:t>commit</w:t>
-      </w:r>
-      <w:proofErr w:type="spellEnd"/>
-      <w:r>
-        <w:rPr>
-          <w:rFonts w:ascii="Consolas" w:eastAsia="Times New Roman" w:hAnsi="Consolas" w:cs="Times New Roman"/>
-          <w:color w:val="D4D4D4"/>
-          <w:sz w:val="21"/>
-          <w:szCs w:val="21"/>
-          <w:lang w:eastAsia="es-ES"/>
-        </w:rPr>
-        <w:t xml:space="preserve"> -m </w:t>
+      <w:r>
+        <w:rPr>
+          <w:rFonts w:ascii="Consolas" w:eastAsia="Times New Roman" w:hAnsi="Consolas" w:cs="Times New Roman"/>
+          <w:color w:val="D4D4D4"/>
+          <w:sz w:val="21"/>
+          <w:szCs w:val="21"/>
+          <w:lang w:eastAsia="es-ES"/>
+        </w:rPr>
+        <w:t xml:space="preserve">git commit -m </w:t>
       </w:r>
       <w:r>
         <w:rPr>
@@ -2518,29 +1299,7 @@
           <w:szCs w:val="21"/>
           <w:lang w:eastAsia="es-ES"/>
         </w:rPr>
-        <w:t>'</w:t>
-      </w:r>
-      <w:proofErr w:type="spellStart"/>
-      <w:r>
-        <w:rPr>
-          <w:rFonts w:ascii="Consolas" w:eastAsia="Times New Roman" w:hAnsi="Consolas" w:cs="Times New Roman"/>
-          <w:color w:val="CE9178"/>
-          <w:sz w:val="21"/>
-          <w:szCs w:val="21"/>
-          <w:lang w:eastAsia="es-ES"/>
-        </w:rPr>
-        <w:t>deploy</w:t>
-      </w:r>
-      <w:proofErr w:type="spellEnd"/>
-      <w:r>
-        <w:rPr>
-          <w:rFonts w:ascii="Consolas" w:eastAsia="Times New Roman" w:hAnsi="Consolas" w:cs="Times New Roman"/>
-          <w:color w:val="CE9178"/>
-          <w:sz w:val="21"/>
-          <w:szCs w:val="21"/>
-          <w:lang w:eastAsia="es-ES"/>
-        </w:rPr>
-        <w:t>'</w:t>
+        <w:t>'deploy'</w:t>
       </w:r>
     </w:p>
     <w:p>
@@ -2578,95 +1337,7 @@
           <w:szCs w:val="21"/>
           <w:lang w:eastAsia="es-ES"/>
         </w:rPr>
-        <w:t xml:space="preserve"># </w:t>
-      </w:r>
-      <w:proofErr w:type="spellStart"/>
-      <w:r>
-        <w:rPr>
-          <w:rFonts w:ascii="Consolas" w:eastAsia="Times New Roman" w:hAnsi="Consolas" w:cs="Times New Roman"/>
-          <w:color w:val="6A9955"/>
-          <w:sz w:val="21"/>
-          <w:szCs w:val="21"/>
-          <w:lang w:eastAsia="es-ES"/>
-        </w:rPr>
-        <w:t>if</w:t>
-      </w:r>
-      <w:proofErr w:type="spellEnd"/>
-      <w:r>
-        <w:rPr>
-          <w:rFonts w:ascii="Consolas" w:eastAsia="Times New Roman" w:hAnsi="Consolas" w:cs="Times New Roman"/>
-          <w:color w:val="6A9955"/>
-          <w:sz w:val="21"/>
-          <w:szCs w:val="21"/>
-          <w:lang w:eastAsia="es-ES"/>
-        </w:rPr>
-        <w:t xml:space="preserve"> </w:t>
-      </w:r>
-      <w:proofErr w:type="spellStart"/>
-      <w:r>
-        <w:rPr>
-          <w:rFonts w:ascii="Consolas" w:eastAsia="Times New Roman" w:hAnsi="Consolas" w:cs="Times New Roman"/>
-          <w:color w:val="6A9955"/>
-          <w:sz w:val="21"/>
-          <w:szCs w:val="21"/>
-          <w:lang w:eastAsia="es-ES"/>
-        </w:rPr>
-        <w:t>you</w:t>
-      </w:r>
-      <w:proofErr w:type="spellEnd"/>
-      <w:r>
-        <w:rPr>
-          <w:rFonts w:ascii="Consolas" w:eastAsia="Times New Roman" w:hAnsi="Consolas" w:cs="Times New Roman"/>
-          <w:color w:val="6A9955"/>
-          <w:sz w:val="21"/>
-          <w:szCs w:val="21"/>
-          <w:lang w:eastAsia="es-ES"/>
-        </w:rPr>
-        <w:t xml:space="preserve"> are </w:t>
-      </w:r>
-      <w:proofErr w:type="spellStart"/>
-      <w:r>
-        <w:rPr>
-          <w:rFonts w:ascii="Consolas" w:eastAsia="Times New Roman" w:hAnsi="Consolas" w:cs="Times New Roman"/>
-          <w:color w:val="6A9955"/>
-          <w:sz w:val="21"/>
-          <w:szCs w:val="21"/>
-          <w:lang w:eastAsia="es-ES"/>
-        </w:rPr>
-        <w:t>deploying</w:t>
-      </w:r>
-      <w:proofErr w:type="spellEnd"/>
-      <w:r>
-        <w:rPr>
-          <w:rFonts w:ascii="Consolas" w:eastAsia="Times New Roman" w:hAnsi="Consolas" w:cs="Times New Roman"/>
-          <w:color w:val="6A9955"/>
-          <w:sz w:val="21"/>
-          <w:szCs w:val="21"/>
-          <w:lang w:eastAsia="es-ES"/>
-        </w:rPr>
-        <w:t xml:space="preserve"> </w:t>
-      </w:r>
-      <w:proofErr w:type="spellStart"/>
-      <w:r>
-        <w:rPr>
-          <w:rFonts w:ascii="Consolas" w:eastAsia="Times New Roman" w:hAnsi="Consolas" w:cs="Times New Roman"/>
-          <w:color w:val="6A9955"/>
-          <w:sz w:val="21"/>
-          <w:szCs w:val="21"/>
-          <w:lang w:eastAsia="es-ES"/>
-        </w:rPr>
-        <w:t>to</w:t>
-      </w:r>
-      <w:proofErr w:type="spellEnd"/>
-      <w:r>
-        <w:rPr>
-          <w:rFonts w:ascii="Consolas" w:eastAsia="Times New Roman" w:hAnsi="Consolas" w:cs="Times New Roman"/>
-          <w:color w:val="6A9955"/>
-          <w:sz w:val="21"/>
-          <w:szCs w:val="21"/>
-          <w:lang w:eastAsia="es-ES"/>
-        </w:rPr>
-        <w:t xml:space="preserve"> https://&lt;USERNAME&gt;.github.io</w:t>
+        <w:t># if you are deploying to https://&lt;USERNAME&gt;.github.io</w:t>
       </w:r>
     </w:p>
     <w:p>
@@ -2690,73 +1361,7 @@
           <w:szCs w:val="21"/>
           <w:lang w:eastAsia="es-ES"/>
         </w:rPr>
-        <w:t xml:space="preserve"># </w:t>
-      </w:r>
-      <w:proofErr w:type="spellStart"/>
-      <w:r>
-        <w:rPr>
-          <w:rFonts w:ascii="Consolas" w:eastAsia="Times New Roman" w:hAnsi="Consolas" w:cs="Times New Roman"/>
-          <w:color w:val="6A9955"/>
-          <w:sz w:val="21"/>
-          <w:szCs w:val="21"/>
-          <w:lang w:eastAsia="es-ES"/>
-        </w:rPr>
-        <w:t>git</w:t>
-      </w:r>
-      <w:proofErr w:type="spellEnd"/>
-      <w:r>
-        <w:rPr>
-          <w:rFonts w:ascii="Consolas" w:eastAsia="Times New Roman" w:hAnsi="Consolas" w:cs="Times New Roman"/>
-          <w:color w:val="6A9955"/>
-          <w:sz w:val="21"/>
-          <w:szCs w:val="21"/>
-          <w:lang w:eastAsia="es-ES"/>
-        </w:rPr>
-        <w:t xml:space="preserve"> </w:t>
-      </w:r>
-      <w:proofErr w:type="spellStart"/>
-      <w:r>
-        <w:rPr>
-          <w:rFonts w:ascii="Consolas" w:eastAsia="Times New Roman" w:hAnsi="Consolas" w:cs="Times New Roman"/>
-          <w:color w:val="6A9955"/>
-          <w:sz w:val="21"/>
-          <w:szCs w:val="21"/>
-          <w:lang w:eastAsia="es-ES"/>
-        </w:rPr>
-        <w:t>push</w:t>
-      </w:r>
-      <w:proofErr w:type="spellEnd"/>
-      <w:r>
-        <w:rPr>
-          <w:rFonts w:ascii="Consolas" w:eastAsia="Times New Roman" w:hAnsi="Consolas" w:cs="Times New Roman"/>
-          <w:color w:val="6A9955"/>
-          <w:sz w:val="21"/>
-          <w:szCs w:val="21"/>
-          <w:lang w:eastAsia="es-ES"/>
-        </w:rPr>
-        <w:t xml:space="preserve"> -f git@github.com:&lt;USERNAME&gt;/&lt;USERNAME&gt;.</w:t>
-      </w:r>
-      <w:proofErr w:type="spellStart"/>
-      <w:r>
-        <w:rPr>
-          <w:rFonts w:ascii="Consolas" w:eastAsia="Times New Roman" w:hAnsi="Consolas" w:cs="Times New Roman"/>
-          <w:color w:val="6A9955"/>
-          <w:sz w:val="21"/>
-          <w:szCs w:val="21"/>
-          <w:lang w:eastAsia="es-ES"/>
-        </w:rPr>
-        <w:t>github.io.git</w:t>
-      </w:r>
-      <w:proofErr w:type="spellEnd"/>
-      <w:r>
-        <w:rPr>
-          <w:rFonts w:ascii="Consolas" w:eastAsia="Times New Roman" w:hAnsi="Consolas" w:cs="Times New Roman"/>
-          <w:color w:val="6A9955"/>
-          <w:sz w:val="21"/>
-          <w:szCs w:val="21"/>
-          <w:lang w:eastAsia="es-ES"/>
-        </w:rPr>
-        <w:t xml:space="preserve"> master</w:t>
+        <w:t># git push -f git@github.com:&lt;USERNAME&gt;/&lt;USERNAME&gt;.github.io.git master</w:t>
       </w:r>
     </w:p>
     <w:p>
@@ -2794,95 +1399,7 @@
           <w:szCs w:val="21"/>
           <w:lang w:eastAsia="es-ES"/>
         </w:rPr>
-        <w:t xml:space="preserve"># </w:t>
-      </w:r>
-      <w:proofErr w:type="spellStart"/>
-      <w:r>
-        <w:rPr>
-          <w:rFonts w:ascii="Consolas" w:eastAsia="Times New Roman" w:hAnsi="Consolas" w:cs="Times New Roman"/>
-          <w:color w:val="6A9955"/>
-          <w:sz w:val="21"/>
-          <w:szCs w:val="21"/>
-          <w:lang w:eastAsia="es-ES"/>
-        </w:rPr>
-        <w:t>if</w:t>
-      </w:r>
-      <w:proofErr w:type="spellEnd"/>
-      <w:r>
-        <w:rPr>
-          <w:rFonts w:ascii="Consolas" w:eastAsia="Times New Roman" w:hAnsi="Consolas" w:cs="Times New Roman"/>
-          <w:color w:val="6A9955"/>
-          <w:sz w:val="21"/>
-          <w:szCs w:val="21"/>
-          <w:lang w:eastAsia="es-ES"/>
-        </w:rPr>
-        <w:t xml:space="preserve"> </w:t>
-      </w:r>
-      <w:proofErr w:type="spellStart"/>
-      <w:r>
-        <w:rPr>
-          <w:rFonts w:ascii="Consolas" w:eastAsia="Times New Roman" w:hAnsi="Consolas" w:cs="Times New Roman"/>
-          <w:color w:val="6A9955"/>
-          <w:sz w:val="21"/>
-          <w:szCs w:val="21"/>
-          <w:lang w:eastAsia="es-ES"/>
-        </w:rPr>
-        <w:t>you</w:t>
-      </w:r>
-      <w:proofErr w:type="spellEnd"/>
-      <w:r>
-        <w:rPr>
-          <w:rFonts w:ascii="Consolas" w:eastAsia="Times New Roman" w:hAnsi="Consolas" w:cs="Times New Roman"/>
-          <w:color w:val="6A9955"/>
-          <w:sz w:val="21"/>
-          <w:szCs w:val="21"/>
-          <w:lang w:eastAsia="es-ES"/>
-        </w:rPr>
-        <w:t xml:space="preserve"> are </w:t>
-      </w:r>
-      <w:proofErr w:type="spellStart"/>
-      <w:r>
-        <w:rPr>
-          <w:rFonts w:ascii="Consolas" w:eastAsia="Times New Roman" w:hAnsi="Consolas" w:cs="Times New Roman"/>
-          <w:color w:val="6A9955"/>
-          <w:sz w:val="21"/>
-          <w:szCs w:val="21"/>
-          <w:lang w:eastAsia="es-ES"/>
-        </w:rPr>
-        <w:t>deploying</w:t>
-      </w:r>
-      <w:proofErr w:type="spellEnd"/>
-      <w:r>
-        <w:rPr>
-          <w:rFonts w:ascii="Consolas" w:eastAsia="Times New Roman" w:hAnsi="Consolas" w:cs="Times New Roman"/>
-          <w:color w:val="6A9955"/>
-          <w:sz w:val="21"/>
-          <w:szCs w:val="21"/>
-          <w:lang w:eastAsia="es-ES"/>
-        </w:rPr>
-        <w:t xml:space="preserve"> </w:t>
-      </w:r>
-      <w:proofErr w:type="spellStart"/>
-      <w:r>
-        <w:rPr>
-          <w:rFonts w:ascii="Consolas" w:eastAsia="Times New Roman" w:hAnsi="Consolas" w:cs="Times New Roman"/>
-          <w:color w:val="6A9955"/>
-          <w:sz w:val="21"/>
-          <w:szCs w:val="21"/>
-          <w:lang w:eastAsia="es-ES"/>
-        </w:rPr>
-        <w:t>to</w:t>
-      </w:r>
-      <w:proofErr w:type="spellEnd"/>
-      <w:r>
-        <w:rPr>
-          <w:rFonts w:ascii="Consolas" w:eastAsia="Times New Roman" w:hAnsi="Consolas" w:cs="Times New Roman"/>
-          <w:color w:val="6A9955"/>
-          <w:sz w:val="21"/>
-          <w:szCs w:val="21"/>
-          <w:lang w:eastAsia="es-ES"/>
-        </w:rPr>
-        <w:t xml:space="preserve"> https://&lt;USERNAME&gt;.github.io/&lt;REPO&gt;</w:t>
+        <w:t># if you are deploying to https://&lt;USERNAME&gt;.github.io/&lt;REPO&gt;</w:t>
       </w:r>
     </w:p>
     <w:p>
@@ -2906,108 +1423,8 @@
           <w:szCs w:val="21"/>
           <w:lang w:eastAsia="es-ES"/>
         </w:rPr>
-        <w:t xml:space="preserve"># </w:t>
-      </w:r>
-      <w:proofErr w:type="spellStart"/>
-      <w:r>
-        <w:rPr>
-          <w:rFonts w:ascii="Consolas" w:eastAsia="Times New Roman" w:hAnsi="Consolas" w:cs="Times New Roman"/>
-          <w:color w:val="6A9955"/>
-          <w:sz w:val="21"/>
-          <w:szCs w:val="21"/>
-          <w:lang w:eastAsia="es-ES"/>
-        </w:rPr>
-        <w:t>git</w:t>
-      </w:r>
-      <w:proofErr w:type="spellEnd"/>
-      <w:r>
-        <w:rPr>
-          <w:rFonts w:ascii="Consolas" w:eastAsia="Times New Roman" w:hAnsi="Consolas" w:cs="Times New Roman"/>
-          <w:color w:val="6A9955"/>
-          <w:sz w:val="21"/>
-          <w:szCs w:val="21"/>
-          <w:lang w:eastAsia="es-ES"/>
-        </w:rPr>
-        <w:t xml:space="preserve"> </w:t>
-      </w:r>
-      <w:proofErr w:type="spellStart"/>
-      <w:r>
-        <w:rPr>
-          <w:rFonts w:ascii="Consolas" w:eastAsia="Times New Roman" w:hAnsi="Consolas" w:cs="Times New Roman"/>
-          <w:color w:val="6A9955"/>
-          <w:sz w:val="21"/>
-          <w:szCs w:val="21"/>
-          <w:lang w:eastAsia="es-ES"/>
-        </w:rPr>
-        <w:t>push</w:t>
-      </w:r>
-      <w:proofErr w:type="spellEnd"/>
-      <w:r>
-        <w:rPr>
-          <w:rFonts w:ascii="Consolas" w:eastAsia="Times New Roman" w:hAnsi="Consolas" w:cs="Times New Roman"/>
-          <w:color w:val="6A9955"/>
-          <w:sz w:val="21"/>
-          <w:szCs w:val="21"/>
-          <w:lang w:eastAsia="es-ES"/>
-        </w:rPr>
-        <w:t xml:space="preserve"> -f </w:t>
-      </w:r>
-      <w:proofErr w:type="spellStart"/>
-      <w:r>
-        <w:rPr>
-          <w:rFonts w:ascii="Consolas" w:eastAsia="Times New Roman" w:hAnsi="Consolas" w:cs="Times New Roman"/>
-          <w:color w:val="6A9955"/>
-          <w:sz w:val="21"/>
-          <w:szCs w:val="21"/>
-          <w:lang w:eastAsia="es-ES"/>
-        </w:rPr>
-        <w:t>git@github.com:kevinarcas</w:t>
-      </w:r>
-      <w:proofErr w:type="spellEnd"/>
-      <w:r>
-        <w:rPr>
-          <w:rFonts w:ascii="Consolas" w:eastAsia="Times New Roman" w:hAnsi="Consolas" w:cs="Times New Roman"/>
-          <w:color w:val="6A9955"/>
-          <w:sz w:val="21"/>
-          <w:szCs w:val="21"/>
-          <w:lang w:eastAsia="es-ES"/>
-        </w:rPr>
-        <w:t>/DEV/</w:t>
-      </w:r>
-      <w:proofErr w:type="spellStart"/>
-      <w:r>
-        <w:rPr>
-          <w:rFonts w:ascii="Consolas" w:eastAsia="Times New Roman" w:hAnsi="Consolas" w:cs="Times New Roman"/>
-          <w:color w:val="6A9955"/>
-          <w:sz w:val="21"/>
-          <w:szCs w:val="21"/>
-          <w:lang w:eastAsia="es-ES"/>
-        </w:rPr>
-        <w:t>tree</w:t>
-      </w:r>
-      <w:proofErr w:type="spellEnd"/>
-      <w:r>
-        <w:rPr>
-          <w:rFonts w:ascii="Consolas" w:eastAsia="Times New Roman" w:hAnsi="Consolas" w:cs="Times New Roman"/>
-          <w:color w:val="6A9955"/>
-          <w:sz w:val="21"/>
-          <w:szCs w:val="21"/>
-          <w:lang w:eastAsia="es-ES"/>
-        </w:rPr>
-        <w:t xml:space="preserve">/master/06-REACT/03-vite.git </w:t>
-      </w:r>
-      <w:proofErr w:type="spellStart"/>
-      <w:r>
-        <w:rPr>
-          <w:rFonts w:ascii="Consolas" w:eastAsia="Times New Roman" w:hAnsi="Consolas" w:cs="Times New Roman"/>
-          <w:color w:val="6A9955"/>
-          <w:sz w:val="21"/>
-          <w:szCs w:val="21"/>
-          <w:lang w:eastAsia="es-ES"/>
-        </w:rPr>
-        <w:t>master:gh-pages</w:t>
-      </w:r>
-      <w:proofErr w:type="spellEnd"/>
+        <w:t># git push -f git@github.com:kevinarcas/DEV/tree/master/06-REACT/03-vite.git master:gh-pages</w:t>
+      </w:r>
     </w:p>
     <w:p>
       <w:pPr>
@@ -3074,29 +1491,8 @@
         </w:numPr>
       </w:pPr>
       <w:r>
-        <w:t xml:space="preserve">Hago un </w:t>
-      </w:r>
-      <w:proofErr w:type="spellStart"/>
-      <w:r>
-        <w:t>commit</w:t>
-      </w:r>
-      <w:proofErr w:type="spellEnd"/>
-      <w:r>
-        <w:t xml:space="preserve"> y lo subo con </w:t>
-      </w:r>
-      <w:proofErr w:type="spellStart"/>
-      <w:r>
-        <w:t>git</w:t>
-      </w:r>
-      <w:proofErr w:type="spellEnd"/>
-      <w:r>
-        <w:t xml:space="preserve"> </w:t>
-      </w:r>
-      <w:proofErr w:type="spellStart"/>
-      <w:r>
-        <w:t>push</w:t>
-      </w:r>
-      <w:proofErr w:type="spellEnd"/>
+        <w:t>Hago un commit y lo subo con git push</w:t>
+      </w:r>
     </w:p>
     <w:p>
       <w:pPr>
@@ -3109,39 +1505,16 @@
       <w:r>
         <w:t xml:space="preserve">En la ruta del proyecto, hago </w:t>
       </w:r>
-      <w:proofErr w:type="spellStart"/>
-      <w:r>
-        <w:rPr>
-          <w:b/>
-          <w:bCs/>
-        </w:rPr>
-        <w:t>npm</w:t>
-      </w:r>
-      <w:proofErr w:type="spellEnd"/>
-      <w:r>
-        <w:rPr>
-          <w:b/>
-          <w:bCs/>
-        </w:rPr>
-        <w:t xml:space="preserve"> run </w:t>
-      </w:r>
-      <w:proofErr w:type="spellStart"/>
-      <w:r>
-        <w:rPr>
-          <w:b/>
-          <w:bCs/>
-        </w:rPr>
-        <w:t>build</w:t>
-      </w:r>
-      <w:proofErr w:type="spellEnd"/>
-      <w:r>
-        <w:t xml:space="preserve">, y se me va a crear la carpeta </w:t>
-      </w:r>
-      <w:proofErr w:type="spellStart"/>
-      <w:r>
-        <w:t>dist</w:t>
-      </w:r>
-      <w:proofErr w:type="spellEnd"/>
+      <w:r>
+        <w:rPr>
+          <w:b/>
+          <w:bCs/>
+        </w:rPr>
+        <w:t>npm run build</w:t>
+      </w:r>
+      <w:r>
+        <w:t>, y se me va a crear la carpeta dist</w:t>
+      </w:r>
     </w:p>
     <w:p>
       <w:pPr>
@@ -3154,7 +1527,6 @@
       <w:r>
         <w:t xml:space="preserve">Creo un “atajo” de comando. Voy al </w:t>
       </w:r>
-      <w:proofErr w:type="spellStart"/>
       <w:r>
         <w:rPr>
           <w:b/>
@@ -3162,7 +1534,6 @@
         </w:rPr>
         <w:t>packaje.json</w:t>
       </w:r>
-      <w:proofErr w:type="spellEnd"/>
       <w:r>
         <w:t xml:space="preserve"> y </w:t>
       </w:r>
@@ -3224,31 +1595,13 @@
           <w:numId w:val="5"/>
         </w:numPr>
       </w:pPr>
-      <w:proofErr w:type="spellStart"/>
-      <w:r>
-        <w:rPr>
-          <w:b/>
-          <w:bCs/>
-        </w:rPr>
-        <w:t>npm</w:t>
-      </w:r>
-      <w:proofErr w:type="spellEnd"/>
-      <w:r>
-        <w:rPr>
-          <w:b/>
-          <w:bCs/>
-        </w:rPr>
-        <w:t xml:space="preserve"> run </w:t>
-      </w:r>
-      <w:proofErr w:type="spellStart"/>
-      <w:r>
-        <w:rPr>
-          <w:b/>
-          <w:bCs/>
-        </w:rPr>
-        <w:t>deploy</w:t>
-      </w:r>
-      <w:proofErr w:type="spellEnd"/>
+      <w:r>
+        <w:rPr>
+          <w:b/>
+          <w:bCs/>
+        </w:rPr>
+        <w:t>npm run deploy</w:t>
+      </w:r>
       <w:r>
         <w:t>, y ya se me queda publicado el proyecto.</w:t>
       </w:r>
